--- a/法令ファイル/揮発油等の品質の確保等に関する法律/揮発油等の品質の確保等に関する法律（昭和五十一年法律第八十八号）.docx
+++ b/法令ファイル/揮発油等の品質の確保等に関する法律/揮発油等の品質の確保等に関する法律（昭和五十一年法律第八十八号）.docx
@@ -311,52 +311,34 @@
     </w:p>
     <w:p>
       <w:pPr>
-        <w:pStyle w:val="Heading6"/>
+        <w:pStyle w:val="ListBullet"/>
         <w:ind w:left="880"/>
       </w:pPr>
       <w:r>
         <w:t>一</w:t>
-      </w:r>
-    </w:p>
-    <w:p>
-      <w:pPr>
+        <w:br/>
+        <w:t>氏名又は名称及び住所並びに法人にあつては、その代表者の氏名</w:t>
+      </w:r>
+    </w:p>
+    <w:p>
+      <w:pPr>
+        <w:pStyle w:val="ListBullet"/>
         <w:ind w:left="880"/>
       </w:pPr>
       <w:r>
-        <w:t>氏名又は名称及び住所並びに法人にあつては、その代表者の氏名</w:t>
-      </w:r>
-    </w:p>
-    <w:p>
-      <w:pPr>
-        <w:pStyle w:val="Heading6"/>
+        <w:t>二</w:t>
+        <w:br/>
+        <w:t>給油所の所在地及び第二条第三項の給油設備の規模</w:t>
+      </w:r>
+    </w:p>
+    <w:p>
+      <w:pPr>
+        <w:pStyle w:val="ListBullet"/>
         <w:ind w:left="880"/>
       </w:pPr>
       <w:r>
-        <w:t>二</w:t>
-      </w:r>
-    </w:p>
-    <w:p>
-      <w:pPr>
-        <w:ind w:left="880"/>
-      </w:pPr>
-      <w:r>
-        <w:t>給油所の所在地及び第二条第三項の給油設備の規模</w:t>
-      </w:r>
-    </w:p>
-    <w:p>
-      <w:pPr>
-        <w:pStyle w:val="Heading6"/>
-        <w:ind w:left="880"/>
-      </w:pPr>
-      <w:r>
         <w:t>三</w:t>
-      </w:r>
-    </w:p>
-    <w:p>
-      <w:pPr>
-        <w:ind w:left="880"/>
-      </w:pPr>
-      <w:r>
+        <w:br/>
         <w:t>法人にあつては、その業務を行う役員の氏名</w:t>
       </w:r>
     </w:p>
@@ -422,86 +404,56 @@
     </w:p>
     <w:p>
       <w:pPr>
-        <w:pStyle w:val="Heading6"/>
+        <w:pStyle w:val="ListBullet"/>
         <w:ind w:left="880"/>
       </w:pPr>
       <w:r>
         <w:t>一</w:t>
-      </w:r>
-    </w:p>
-    <w:p>
-      <w:pPr>
+        <w:br/>
+        <w:t>この法律の規定により刑に処せられ、その執行を終わり、又は執行を受けることがなくなつた日から二年を経過しない者</w:t>
+      </w:r>
+    </w:p>
+    <w:p>
+      <w:pPr>
+        <w:pStyle w:val="ListBullet"/>
         <w:ind w:left="880"/>
       </w:pPr>
       <w:r>
-        <w:t>この法律の規定により刑に処せられ、その執行を終わり、又は執行を受けることがなくなつた日から二年を経過しない者</w:t>
-      </w:r>
-    </w:p>
-    <w:p>
-      <w:pPr>
-        <w:pStyle w:val="Heading6"/>
+        <w:t>二</w:t>
+        <w:br/>
+        <w:t>第十一条第一項の規定により登録を取り消され、その取消しの日から二年を経過しない者</w:t>
+      </w:r>
+    </w:p>
+    <w:p>
+      <w:pPr>
+        <w:pStyle w:val="ListBullet"/>
         <w:ind w:left="880"/>
       </w:pPr>
       <w:r>
-        <w:t>二</w:t>
-      </w:r>
-    </w:p>
-    <w:p>
-      <w:pPr>
+        <w:t>三</w:t>
+        <w:br/>
+        <w:t>第三条の登録を受けた者（以下「揮発油販売業者」という。）であつて法人であるものが第十一条第一項の規定により登録を取り消された場合において、その処分のあつた日前三十日以内にその揮発油販売業者の業務を行う役員であつた者でその処分のあつた日から二年を経過しないもの</w:t>
+      </w:r>
+    </w:p>
+    <w:p>
+      <w:pPr>
+        <w:pStyle w:val="ListBullet"/>
         <w:ind w:left="880"/>
       </w:pPr>
       <w:r>
-        <w:t>第十一条第一項の規定により登録を取り消され、その取消しの日から二年を経過しない者</w:t>
-      </w:r>
-    </w:p>
-    <w:p>
-      <w:pPr>
-        <w:pStyle w:val="Heading6"/>
+        <w:t>四</w:t>
+        <w:br/>
+        <w:t>法人であつて、その業務を行う役員のうちに前三号のいずれかに該当する者があるもの</w:t>
+      </w:r>
+    </w:p>
+    <w:p>
+      <w:pPr>
+        <w:pStyle w:val="ListBullet"/>
         <w:ind w:left="880"/>
       </w:pPr>
       <w:r>
-        <w:t>三</w:t>
-      </w:r>
-    </w:p>
-    <w:p>
-      <w:pPr>
-        <w:ind w:left="880"/>
-      </w:pPr>
-      <w:r>
-        <w:t>第三条の登録を受けた者（以下「揮発油販売業者」という。）であつて法人であるものが第十一条第一項の規定により登録を取り消された場合において、その処分のあつた日前三十日以内にその揮発油販売業者の業務を行う役員であつた者でその処分のあつた日から二年を経過しないもの</w:t>
-      </w:r>
-    </w:p>
-    <w:p>
-      <w:pPr>
-        <w:pStyle w:val="Heading6"/>
-        <w:ind w:left="880"/>
-      </w:pPr>
-      <w:r>
-        <w:t>四</w:t>
-      </w:r>
-    </w:p>
-    <w:p>
-      <w:pPr>
-        <w:ind w:left="880"/>
-      </w:pPr>
-      <w:r>
-        <w:t>法人であつて、その業務を行う役員のうちに前三号のいずれかに該当する者があるもの</w:t>
-      </w:r>
-    </w:p>
-    <w:p>
-      <w:pPr>
-        <w:pStyle w:val="Heading6"/>
-        <w:ind w:left="880"/>
-      </w:pPr>
-      <w:r>
         <w:t>五</w:t>
-      </w:r>
-    </w:p>
-    <w:p>
-      <w:pPr>
-        <w:ind w:left="880"/>
-      </w:pPr>
-      <w:r>
+        <w:br/>
         <w:t>揮発油販売業を適確に遂行するに足りる能力を有しない者</w:t>
       </w:r>
     </w:p>
@@ -533,6 +485,8 @@
     <w:p>
       <w:r>
         <w:t>揮発油販売業者がその事業の全部を譲り渡し、又は揮発油販売業者について相続、合併若しくは分割（その事業の全部を承継させるものに限る。）があつたときは、その事業の全部を譲り受けた者又は相続人（相続人が二人以上ある場合において、その全員の同意により事業を承継すべき相続人を選定したときは、その者）、合併後存続する法人若しくは合併により設立した法人若しくは分割によりその事業の全部を承継した法人は、その揮発油販売業者の地位を承継する。</w:t>
+        <w:br/>
+        <w:t>ただし、当該事業の全部を譲り受けた者又は相続人（相続人が二人以上ある場合において、その全員の同意により事業を承継すべき相続人を選定したときは、その者）、合併後存続する法人若しくは合併により設立した法人若しくは分割により当該事業の全部を承継した法人が前条第一項第一号から第四号までのいずれかに該当するときは、この限りでない。</w:t>
       </w:r>
     </w:p>
     <w:p>
@@ -597,6 +551,8 @@
       </w:pPr>
       <w:r>
         <w:t>揮発油販売業者は、第四条第一項第一号に掲げる事項又は同項第二号に掲げる給油設備の規模に変更があつたときは、遅滞なく、その旨を経済産業大臣に届け出なければならない。</w:t>
+        <w:br/>
+        <w:t>その届出があつた場合には、経済産業大臣は、遅滞なく、当該登録を変更するものとする。</w:t>
       </w:r>
     </w:p>
     <w:p>
@@ -640,69 +596,45 @@
     </w:p>
     <w:p>
       <w:pPr>
-        <w:pStyle w:val="Heading6"/>
+        <w:pStyle w:val="ListBullet"/>
         <w:ind w:left="880"/>
       </w:pPr>
       <w:r>
         <w:t>一</w:t>
-      </w:r>
-    </w:p>
-    <w:p>
-      <w:pPr>
+        <w:br/>
+        <w:t>第六条第一項第一号、第三号又は第四号の規定に該当することとなつたとき。</w:t>
+      </w:r>
+    </w:p>
+    <w:p>
+      <w:pPr>
+        <w:pStyle w:val="ListBullet"/>
         <w:ind w:left="880"/>
       </w:pPr>
       <w:r>
-        <w:t>第六条第一項第一号、第三号又は第四号の規定に該当することとなつたとき。</w:t>
-      </w:r>
-    </w:p>
-    <w:p>
-      <w:pPr>
-        <w:pStyle w:val="Heading6"/>
+        <w:t>二</w:t>
+        <w:br/>
+        <w:t>第八条第一項の変更登録を受けなかつたとき。</w:t>
+      </w:r>
+    </w:p>
+    <w:p>
+      <w:pPr>
+        <w:pStyle w:val="ListBullet"/>
         <w:ind w:left="880"/>
       </w:pPr>
       <w:r>
-        <w:t>二</w:t>
-      </w:r>
-    </w:p>
-    <w:p>
-      <w:pPr>
+        <w:t>三</w:t>
+        <w:br/>
+        <w:t>次項の規定による命令に違反したとき。</w:t>
+      </w:r>
+    </w:p>
+    <w:p>
+      <w:pPr>
+        <w:pStyle w:val="ListBullet"/>
         <w:ind w:left="880"/>
       </w:pPr>
       <w:r>
-        <w:t>第八条第一項の変更登録を受けなかつたとき。</w:t>
-      </w:r>
-    </w:p>
-    <w:p>
-      <w:pPr>
-        <w:pStyle w:val="Heading6"/>
-        <w:ind w:left="880"/>
-      </w:pPr>
-      <w:r>
-        <w:t>三</w:t>
-      </w:r>
-    </w:p>
-    <w:p>
-      <w:pPr>
-        <w:ind w:left="880"/>
-      </w:pPr>
-      <w:r>
-        <w:t>次項の規定による命令に違反したとき。</w:t>
-      </w:r>
-    </w:p>
-    <w:p>
-      <w:pPr>
-        <w:pStyle w:val="Heading6"/>
-        <w:ind w:left="880"/>
-      </w:pPr>
-      <w:r>
         <w:t>四</w:t>
-      </w:r>
-    </w:p>
-    <w:p>
-      <w:pPr>
-        <w:ind w:left="880"/>
-      </w:pPr>
-      <w:r>
+        <w:br/>
         <w:t>不正の手段により第三条の登録又は第八条第一項の変更登録を受けたとき。</w:t>
       </w:r>
     </w:p>
@@ -725,52 +657,34 @@
     </w:p>
     <w:p>
       <w:pPr>
-        <w:pStyle w:val="Heading6"/>
+        <w:pStyle w:val="ListBullet"/>
         <w:ind w:left="880"/>
       </w:pPr>
       <w:r>
         <w:t>一</w:t>
-      </w:r>
-    </w:p>
-    <w:p>
-      <w:pPr>
+        <w:br/>
+        <w:t>第八条第一項の変更登録を受けず、又は同条第三項の規定による届出をしなかつたとき。</w:t>
+      </w:r>
+    </w:p>
+    <w:p>
+      <w:pPr>
+        <w:pStyle w:val="ListBullet"/>
         <w:ind w:left="880"/>
       </w:pPr>
       <w:r>
-        <w:t>第八条第一項の変更登録を受けず、又は同条第三項の規定による届出をしなかつたとき。</w:t>
-      </w:r>
-    </w:p>
-    <w:p>
-      <w:pPr>
-        <w:pStyle w:val="Heading6"/>
+        <w:t>二</w:t>
+        <w:br/>
+        <w:t>第十三条、第十四条第一項又は第十六条の規定に違反したとき。</w:t>
+      </w:r>
+    </w:p>
+    <w:p>
+      <w:pPr>
+        <w:pStyle w:val="ListBullet"/>
         <w:ind w:left="880"/>
       </w:pPr>
       <w:r>
-        <w:t>二</w:t>
-      </w:r>
-    </w:p>
-    <w:p>
-      <w:pPr>
-        <w:ind w:left="880"/>
-      </w:pPr>
-      <w:r>
-        <w:t>第十三条、第十四条第一項又は第十六条の規定に違反したとき。</w:t>
-      </w:r>
-    </w:p>
-    <w:p>
-      <w:pPr>
-        <w:pStyle w:val="Heading6"/>
-        <w:ind w:left="880"/>
-      </w:pPr>
-      <w:r>
         <w:t>三</w:t>
-      </w:r>
-    </w:p>
-    <w:p>
-      <w:pPr>
-        <w:ind w:left="880"/>
-      </w:pPr>
-      <w:r>
+        <w:br/>
         <w:t>第十八条第三項の規定による指示に従わなかつたとき。</w:t>
       </w:r>
     </w:p>
@@ -840,86 +754,56 @@
     </w:p>
     <w:p>
       <w:pPr>
-        <w:pStyle w:val="Heading6"/>
+        <w:pStyle w:val="ListBullet"/>
         <w:ind w:left="880"/>
       </w:pPr>
       <w:r>
         <w:t>一</w:t>
-      </w:r>
-    </w:p>
-    <w:p>
-      <w:pPr>
+        <w:br/>
+        <w:t>氏名又は名称及び住所並びに法人にあつては、その代表者の氏名</w:t>
+      </w:r>
+    </w:p>
+    <w:p>
+      <w:pPr>
+        <w:pStyle w:val="ListBullet"/>
         <w:ind w:left="880"/>
       </w:pPr>
       <w:r>
-        <w:t>氏名又は名称及び住所並びに法人にあつては、その代表者の氏名</w:t>
-      </w:r>
-    </w:p>
-    <w:p>
-      <w:pPr>
-        <w:pStyle w:val="Heading6"/>
+        <w:t>二</w:t>
+        <w:br/>
+        <w:t>特定加工する場所の所在地</w:t>
+      </w:r>
+    </w:p>
+    <w:p>
+      <w:pPr>
+        <w:pStyle w:val="ListBullet"/>
         <w:ind w:left="880"/>
       </w:pPr>
       <w:r>
-        <w:t>二</w:t>
-      </w:r>
-    </w:p>
-    <w:p>
-      <w:pPr>
+        <w:t>三</w:t>
+        <w:br/>
+        <w:t>特定加工する石油製品及び当該石油製品に混和しようとする混和対象物の種類</w:t>
+      </w:r>
+    </w:p>
+    <w:p>
+      <w:pPr>
+        <w:pStyle w:val="ListBullet"/>
         <w:ind w:left="880"/>
       </w:pPr>
       <w:r>
-        <w:t>特定加工する場所の所在地</w:t>
-      </w:r>
-    </w:p>
-    <w:p>
-      <w:pPr>
-        <w:pStyle w:val="Heading6"/>
+        <w:t>四</w:t>
+        <w:br/>
+        <w:t>特定加工するための設備の構造</w:t>
+      </w:r>
+    </w:p>
+    <w:p>
+      <w:pPr>
+        <w:pStyle w:val="ListBullet"/>
         <w:ind w:left="880"/>
       </w:pPr>
       <w:r>
-        <w:t>三</w:t>
-      </w:r>
-    </w:p>
-    <w:p>
-      <w:pPr>
-        <w:ind w:left="880"/>
-      </w:pPr>
-      <w:r>
-        <w:t>特定加工する石油製品及び当該石油製品に混和しようとする混和対象物の種類</w:t>
-      </w:r>
-    </w:p>
-    <w:p>
-      <w:pPr>
-        <w:pStyle w:val="Heading6"/>
-        <w:ind w:left="880"/>
-      </w:pPr>
-      <w:r>
-        <w:t>四</w:t>
-      </w:r>
-    </w:p>
-    <w:p>
-      <w:pPr>
-        <w:ind w:left="880"/>
-      </w:pPr>
-      <w:r>
-        <w:t>特定加工するための設備の構造</w:t>
-      </w:r>
-    </w:p>
-    <w:p>
-      <w:pPr>
-        <w:pStyle w:val="Heading6"/>
-        <w:ind w:left="880"/>
-      </w:pPr>
-      <w:r>
         <w:t>五</w:t>
-      </w:r>
-    </w:p>
-    <w:p>
-      <w:pPr>
-        <w:ind w:left="880"/>
-      </w:pPr>
-      <w:r>
+        <w:br/>
         <w:t>法人にあつては、その業務を行う役員の氏名</w:t>
       </w:r>
     </w:p>
@@ -985,69 +869,45 @@
     </w:p>
     <w:p>
       <w:pPr>
-        <w:pStyle w:val="Heading6"/>
+        <w:pStyle w:val="ListBullet"/>
         <w:ind w:left="880"/>
       </w:pPr>
       <w:r>
         <w:t>一</w:t>
-      </w:r>
-    </w:p>
-    <w:p>
-      <w:pPr>
+        <w:br/>
+        <w:t>この法律の規定により刑に処せられ、その執行を終わり、又は執行を受けることがなくなつた日から二年を経過しない者</w:t>
+      </w:r>
+    </w:p>
+    <w:p>
+      <w:pPr>
+        <w:pStyle w:val="ListBullet"/>
         <w:ind w:left="880"/>
       </w:pPr>
       <w:r>
-        <w:t>この法律の規定により刑に処せられ、その執行を終わり、又は執行を受けることがなくなつた日から二年を経過しない者</w:t>
-      </w:r>
-    </w:p>
-    <w:p>
-      <w:pPr>
-        <w:pStyle w:val="Heading6"/>
+        <w:t>二</w:t>
+        <w:br/>
+        <w:t>第十二条の七第一項の規定により登録を取り消され、その取消しの日から二年を経過しない者</w:t>
+      </w:r>
+    </w:p>
+    <w:p>
+      <w:pPr>
+        <w:pStyle w:val="ListBullet"/>
         <w:ind w:left="880"/>
       </w:pPr>
       <w:r>
-        <w:t>二</w:t>
-      </w:r>
-    </w:p>
-    <w:p>
-      <w:pPr>
+        <w:t>三</w:t>
+        <w:br/>
+        <w:t>第十二条の二の登録を受けた者（以下「揮発油特定加工業者」という。）であつて法人であるものが第十二条の七第一項の規定により登録を取り消された場合において、その処分のあつた日前三十日以内にその揮発油特定加工業者の業務を行う役員であつた者でその処分のあつた日から二年を経過しないもの</w:t>
+      </w:r>
+    </w:p>
+    <w:p>
+      <w:pPr>
+        <w:pStyle w:val="ListBullet"/>
         <w:ind w:left="880"/>
       </w:pPr>
       <w:r>
-        <w:t>第十二条の七第一項の規定により登録を取り消され、その取消しの日から二年を経過しない者</w:t>
-      </w:r>
-    </w:p>
-    <w:p>
-      <w:pPr>
-        <w:pStyle w:val="Heading6"/>
-        <w:ind w:left="880"/>
-      </w:pPr>
-      <w:r>
-        <w:t>三</w:t>
-      </w:r>
-    </w:p>
-    <w:p>
-      <w:pPr>
-        <w:ind w:left="880"/>
-      </w:pPr>
-      <w:r>
-        <w:t>第十二条の二の登録を受けた者（以下「揮発油特定加工業者」という。）であつて法人であるものが第十二条の七第一項の規定により登録を取り消された場合において、その処分のあつた日前三十日以内にその揮発油特定加工業者の業務を行う役員であつた者でその処分のあつた日から二年を経過しないもの</w:t>
-      </w:r>
-    </w:p>
-    <w:p>
-      <w:pPr>
-        <w:pStyle w:val="Heading6"/>
-        <w:ind w:left="880"/>
-      </w:pPr>
-      <w:r>
         <w:t>四</w:t>
-      </w:r>
-    </w:p>
-    <w:p>
-      <w:pPr>
-        <w:ind w:left="880"/>
-      </w:pPr>
-      <w:r>
+        <w:br/>
         <w:t>法人であつて、その業務を行う役員のうちに前三号のいずれかに該当する者があるもの</w:t>
       </w:r>
     </w:p>
@@ -1113,6 +973,8 @@
       </w:pPr>
       <w:r>
         <w:t>揮発油特定加工業者は、第十二条の三第一項第一号に掲げる事項に変更があつたときは、遅滞なく、その旨を経済産業大臣に届け出なければならない。</w:t>
+        <w:br/>
+        <w:t>その届出があつた場合には、経済産業大臣は、遅滞なく、当該登録を変更するものとする。</w:t>
       </w:r>
     </w:p>
     <w:p>
@@ -1130,86 +992,56 @@
     </w:p>
     <w:p>
       <w:pPr>
-        <w:pStyle w:val="Heading6"/>
+        <w:pStyle w:val="ListBullet"/>
         <w:ind w:left="880"/>
       </w:pPr>
       <w:r>
         <w:t>一</w:t>
-      </w:r>
-    </w:p>
-    <w:p>
-      <w:pPr>
+        <w:br/>
+        <w:t>特定加工するための設備が第十二条の五第一項の経済産業省令で定める基準に適合しなくなつたとき。</w:t>
+      </w:r>
+    </w:p>
+    <w:p>
+      <w:pPr>
+        <w:pStyle w:val="ListBullet"/>
         <w:ind w:left="880"/>
       </w:pPr>
       <w:r>
-        <w:t>特定加工するための設備が第十二条の五第一項の経済産業省令で定める基準に適合しなくなつたとき。</w:t>
-      </w:r>
-    </w:p>
-    <w:p>
-      <w:pPr>
-        <w:pStyle w:val="Heading6"/>
+        <w:t>二</w:t>
+        <w:br/>
+        <w:t>第十二条の五第一項第一号、第三号又は第四号の規定に該当することとなつたとき。</w:t>
+      </w:r>
+    </w:p>
+    <w:p>
+      <w:pPr>
+        <w:pStyle w:val="ListBullet"/>
         <w:ind w:left="880"/>
       </w:pPr>
       <w:r>
-        <w:t>二</w:t>
-      </w:r>
-    </w:p>
-    <w:p>
-      <w:pPr>
+        <w:t>三</w:t>
+        <w:br/>
+        <w:t>前条第一項の変更登録を受けなかつたとき。</w:t>
+      </w:r>
+    </w:p>
+    <w:p>
+      <w:pPr>
+        <w:pStyle w:val="ListBullet"/>
         <w:ind w:left="880"/>
       </w:pPr>
       <w:r>
-        <w:t>第十二条の五第一項第一号、第三号又は第四号の規定に該当することとなつたとき。</w:t>
-      </w:r>
-    </w:p>
-    <w:p>
-      <w:pPr>
-        <w:pStyle w:val="Heading6"/>
+        <w:t>四</w:t>
+        <w:br/>
+        <w:t>次項の規定による命令に違反したとき。</w:t>
+      </w:r>
+    </w:p>
+    <w:p>
+      <w:pPr>
+        <w:pStyle w:val="ListBullet"/>
         <w:ind w:left="880"/>
       </w:pPr>
       <w:r>
-        <w:t>三</w:t>
-      </w:r>
-    </w:p>
-    <w:p>
-      <w:pPr>
-        <w:ind w:left="880"/>
-      </w:pPr>
-      <w:r>
-        <w:t>前条第一項の変更登録を受けなかつたとき。</w:t>
-      </w:r>
-    </w:p>
-    <w:p>
-      <w:pPr>
-        <w:pStyle w:val="Heading6"/>
-        <w:ind w:left="880"/>
-      </w:pPr>
-      <w:r>
-        <w:t>四</w:t>
-      </w:r>
-    </w:p>
-    <w:p>
-      <w:pPr>
-        <w:ind w:left="880"/>
-      </w:pPr>
-      <w:r>
-        <w:t>次項の規定による命令に違反したとき。</w:t>
-      </w:r>
-    </w:p>
-    <w:p>
-      <w:pPr>
-        <w:pStyle w:val="Heading6"/>
-        <w:ind w:left="880"/>
-      </w:pPr>
-      <w:r>
         <w:t>五</w:t>
-      </w:r>
-    </w:p>
-    <w:p>
-      <w:pPr>
-        <w:ind w:left="880"/>
-      </w:pPr>
-      <w:r>
+        <w:br/>
         <w:t>不正の手段により第十二条の二の登録又は前条第一項の変更登録を受けたとき。</w:t>
       </w:r>
     </w:p>
@@ -1232,35 +1064,23 @@
     </w:p>
     <w:p>
       <w:pPr>
-        <w:pStyle w:val="Heading6"/>
+        <w:pStyle w:val="ListBullet"/>
         <w:ind w:left="880"/>
       </w:pPr>
       <w:r>
         <w:t>一</w:t>
-      </w:r>
-    </w:p>
-    <w:p>
-      <w:pPr>
+        <w:br/>
+        <w:t>前条第一項の変更登録を受けず、又は同条第三項の規定による届出をしなかつたとき。</w:t>
+      </w:r>
+    </w:p>
+    <w:p>
+      <w:pPr>
+        <w:pStyle w:val="ListBullet"/>
         <w:ind w:left="880"/>
       </w:pPr>
       <w:r>
-        <w:t>前条第一項の変更登録を受けず、又は同条第三項の規定による届出をしなかつたとき。</w:t>
-      </w:r>
-    </w:p>
-    <w:p>
-      <w:pPr>
-        <w:pStyle w:val="Heading6"/>
-        <w:ind w:left="880"/>
-      </w:pPr>
-      <w:r>
         <w:t>二</w:t>
-      </w:r>
-    </w:p>
-    <w:p>
-      <w:pPr>
-        <w:ind w:left="880"/>
-      </w:pPr>
-      <w:r>
+        <w:br/>
         <w:t>第十七条の四の二第一項の規定に違反したとき。</w:t>
       </w:r>
     </w:p>
@@ -1292,6 +1112,8 @@
     <w:p>
       <w:r>
         <w:t>第七条、第九条、第十条及び第十二条の規定は、揮発油特定加工業者に準用する。</w:t>
+        <w:br/>
+        <w:t>この場合において、第七条第一項中「前条第一項第一号から第四号まで」とあるのは「第十二条の五第一項各号」と、第十条中「第三条」とあるのは「第十二条の二」と読み替えるものとする。</w:t>
       </w:r>
     </w:p>
     <w:p>
@@ -1330,86 +1152,56 @@
     </w:p>
     <w:p>
       <w:pPr>
-        <w:pStyle w:val="Heading6"/>
+        <w:pStyle w:val="ListBullet"/>
         <w:ind w:left="880"/>
       </w:pPr>
       <w:r>
         <w:t>一</w:t>
-      </w:r>
-    </w:p>
-    <w:p>
-      <w:pPr>
+        <w:br/>
+        <w:t>氏名又は名称及び住所並びに法人にあつては、その代表者の氏名</w:t>
+      </w:r>
+    </w:p>
+    <w:p>
+      <w:pPr>
+        <w:pStyle w:val="ListBullet"/>
         <w:ind w:left="880"/>
       </w:pPr>
       <w:r>
-        <w:t>氏名又は名称及び住所並びに法人にあつては、その代表者の氏名</w:t>
-      </w:r>
-    </w:p>
-    <w:p>
-      <w:pPr>
-        <w:pStyle w:val="Heading6"/>
+        <w:t>二</w:t>
+        <w:br/>
+        <w:t>特定加工する場所の所在地</w:t>
+      </w:r>
+    </w:p>
+    <w:p>
+      <w:pPr>
+        <w:pStyle w:val="ListBullet"/>
         <w:ind w:left="880"/>
       </w:pPr>
       <w:r>
-        <w:t>二</w:t>
-      </w:r>
-    </w:p>
-    <w:p>
-      <w:pPr>
+        <w:t>三</w:t>
+        <w:br/>
+        <w:t>特定加工する石油製品及び当該石油製品に混和しようとする混和対象物の種類</w:t>
+      </w:r>
+    </w:p>
+    <w:p>
+      <w:pPr>
+        <w:pStyle w:val="ListBullet"/>
         <w:ind w:left="880"/>
       </w:pPr>
       <w:r>
-        <w:t>特定加工する場所の所在地</w:t>
-      </w:r>
-    </w:p>
-    <w:p>
-      <w:pPr>
-        <w:pStyle w:val="Heading6"/>
+        <w:t>四</w:t>
+        <w:br/>
+        <w:t>特定加工するための設備の構造</w:t>
+      </w:r>
+    </w:p>
+    <w:p>
+      <w:pPr>
+        <w:pStyle w:val="ListBullet"/>
         <w:ind w:left="880"/>
       </w:pPr>
       <w:r>
-        <w:t>三</w:t>
-      </w:r>
-    </w:p>
-    <w:p>
-      <w:pPr>
-        <w:ind w:left="880"/>
-      </w:pPr>
-      <w:r>
-        <w:t>特定加工する石油製品及び当該石油製品に混和しようとする混和対象物の種類</w:t>
-      </w:r>
-    </w:p>
-    <w:p>
-      <w:pPr>
-        <w:pStyle w:val="Heading6"/>
-        <w:ind w:left="880"/>
-      </w:pPr>
-      <w:r>
-        <w:t>四</w:t>
-      </w:r>
-    </w:p>
-    <w:p>
-      <w:pPr>
-        <w:ind w:left="880"/>
-      </w:pPr>
-      <w:r>
-        <w:t>特定加工するための設備の構造</w:t>
-      </w:r>
-    </w:p>
-    <w:p>
-      <w:pPr>
-        <w:pStyle w:val="Heading6"/>
-        <w:ind w:left="880"/>
-      </w:pPr>
-      <w:r>
         <w:t>五</w:t>
-      </w:r>
-    </w:p>
-    <w:p>
-      <w:pPr>
-        <w:ind w:left="880"/>
-      </w:pPr>
-      <w:r>
+        <w:br/>
         <w:t>法人にあつては、その業務を行う役員の氏名</w:t>
       </w:r>
     </w:p>
@@ -1475,69 +1267,45 @@
     </w:p>
     <w:p>
       <w:pPr>
-        <w:pStyle w:val="Heading6"/>
+        <w:pStyle w:val="ListBullet"/>
         <w:ind w:left="880"/>
       </w:pPr>
       <w:r>
         <w:t>一</w:t>
-      </w:r>
-    </w:p>
-    <w:p>
-      <w:pPr>
+        <w:br/>
+        <w:t>この法律の規定により刑に処せられ、その執行を終わり、又は執行を受けることがなくなつた日から二年を経過しない者</w:t>
+      </w:r>
+    </w:p>
+    <w:p>
+      <w:pPr>
+        <w:pStyle w:val="ListBullet"/>
         <w:ind w:left="880"/>
       </w:pPr>
       <w:r>
-        <w:t>この法律の規定により刑に処せられ、その執行を終わり、又は執行を受けることがなくなつた日から二年を経過しない者</w:t>
-      </w:r>
-    </w:p>
-    <w:p>
-      <w:pPr>
-        <w:pStyle w:val="Heading6"/>
+        <w:t>二</w:t>
+        <w:br/>
+        <w:t>第十二条の十四第一項の規定により登録を取り消され、その取消しの日から二年を経過しない者</w:t>
+      </w:r>
+    </w:p>
+    <w:p>
+      <w:pPr>
+        <w:pStyle w:val="ListBullet"/>
         <w:ind w:left="880"/>
       </w:pPr>
       <w:r>
-        <w:t>二</w:t>
-      </w:r>
-    </w:p>
-    <w:p>
-      <w:pPr>
+        <w:t>三</w:t>
+        <w:br/>
+        <w:t>第十二条の九の登録を受けた者（以下「軽油特定加工業者」という。）であつて法人であるものが第十二条の十四第一項の規定により登録を取り消された場合において、その処分のあつた日前三十日以内にその軽油特定加工業者の業務を行う役員であつた者でその処分のあつた日から二年を経過しないもの</w:t>
+      </w:r>
+    </w:p>
+    <w:p>
+      <w:pPr>
+        <w:pStyle w:val="ListBullet"/>
         <w:ind w:left="880"/>
       </w:pPr>
       <w:r>
-        <w:t>第十二条の十四第一項の規定により登録を取り消され、その取消しの日から二年を経過しない者</w:t>
-      </w:r>
-    </w:p>
-    <w:p>
-      <w:pPr>
-        <w:pStyle w:val="Heading6"/>
-        <w:ind w:left="880"/>
-      </w:pPr>
-      <w:r>
-        <w:t>三</w:t>
-      </w:r>
-    </w:p>
-    <w:p>
-      <w:pPr>
-        <w:ind w:left="880"/>
-      </w:pPr>
-      <w:r>
-        <w:t>第十二条の九の登録を受けた者（以下「軽油特定加工業者」という。）であつて法人であるものが第十二条の十四第一項の規定により登録を取り消された場合において、その処分のあつた日前三十日以内にその軽油特定加工業者の業務を行う役員であつた者でその処分のあつた日から二年を経過しないもの</w:t>
-      </w:r>
-    </w:p>
-    <w:p>
-      <w:pPr>
-        <w:pStyle w:val="Heading6"/>
-        <w:ind w:left="880"/>
-      </w:pPr>
-      <w:r>
         <w:t>四</w:t>
-      </w:r>
-    </w:p>
-    <w:p>
-      <w:pPr>
-        <w:ind w:left="880"/>
-      </w:pPr>
-      <w:r>
+        <w:br/>
         <w:t>法人であつて、その業務を行う役員のうちに前三号のいずれかに該当する者があるもの</w:t>
       </w:r>
     </w:p>
@@ -1603,6 +1371,8 @@
       </w:pPr>
       <w:r>
         <w:t>軽油特定加工業者は、第十二条の十第一項第一号に掲げる事項に変更があつたときは、遅滞なく、その旨を経済産業大臣に届け出なければならない。</w:t>
+        <w:br/>
+        <w:t>その届出があつた場合には、経済産業大臣は、遅滞なく、当該登録を変更するものとする。</w:t>
       </w:r>
     </w:p>
     <w:p>
@@ -1620,86 +1390,56 @@
     </w:p>
     <w:p>
       <w:pPr>
-        <w:pStyle w:val="Heading6"/>
+        <w:pStyle w:val="ListBullet"/>
         <w:ind w:left="880"/>
       </w:pPr>
       <w:r>
         <w:t>一</w:t>
-      </w:r>
-    </w:p>
-    <w:p>
-      <w:pPr>
+        <w:br/>
+        <w:t>特定加工するための設備が第十二条の十二第一項の経済産業省令で定める基準に適合しなくなつたとき。</w:t>
+      </w:r>
+    </w:p>
+    <w:p>
+      <w:pPr>
+        <w:pStyle w:val="ListBullet"/>
         <w:ind w:left="880"/>
       </w:pPr>
       <w:r>
-        <w:t>特定加工するための設備が第十二条の十二第一項の経済産業省令で定める基準に適合しなくなつたとき。</w:t>
-      </w:r>
-    </w:p>
-    <w:p>
-      <w:pPr>
-        <w:pStyle w:val="Heading6"/>
+        <w:t>二</w:t>
+        <w:br/>
+        <w:t>第十二条の十二第一項第一号、第三号又は第四号の規定に該当することとなつたとき。</w:t>
+      </w:r>
+    </w:p>
+    <w:p>
+      <w:pPr>
+        <w:pStyle w:val="ListBullet"/>
         <w:ind w:left="880"/>
       </w:pPr>
       <w:r>
-        <w:t>二</w:t>
-      </w:r>
-    </w:p>
-    <w:p>
-      <w:pPr>
+        <w:t>三</w:t>
+        <w:br/>
+        <w:t>前条第一項の変更登録を受けなかつたとき。</w:t>
+      </w:r>
+    </w:p>
+    <w:p>
+      <w:pPr>
+        <w:pStyle w:val="ListBullet"/>
         <w:ind w:left="880"/>
       </w:pPr>
       <w:r>
-        <w:t>第十二条の十二第一項第一号、第三号又は第四号の規定に該当することとなつたとき。</w:t>
-      </w:r>
-    </w:p>
-    <w:p>
-      <w:pPr>
-        <w:pStyle w:val="Heading6"/>
+        <w:t>四</w:t>
+        <w:br/>
+        <w:t>次項の規定による命令に違反したとき。</w:t>
+      </w:r>
+    </w:p>
+    <w:p>
+      <w:pPr>
+        <w:pStyle w:val="ListBullet"/>
         <w:ind w:left="880"/>
       </w:pPr>
       <w:r>
-        <w:t>三</w:t>
-      </w:r>
-    </w:p>
-    <w:p>
-      <w:pPr>
-        <w:ind w:left="880"/>
-      </w:pPr>
-      <w:r>
-        <w:t>前条第一項の変更登録を受けなかつたとき。</w:t>
-      </w:r>
-    </w:p>
-    <w:p>
-      <w:pPr>
-        <w:pStyle w:val="Heading6"/>
-        <w:ind w:left="880"/>
-      </w:pPr>
-      <w:r>
-        <w:t>四</w:t>
-      </w:r>
-    </w:p>
-    <w:p>
-      <w:pPr>
-        <w:ind w:left="880"/>
-      </w:pPr>
-      <w:r>
-        <w:t>次項の規定による命令に違反したとき。</w:t>
-      </w:r>
-    </w:p>
-    <w:p>
-      <w:pPr>
-        <w:pStyle w:val="Heading6"/>
-        <w:ind w:left="880"/>
-      </w:pPr>
-      <w:r>
         <w:t>五</w:t>
-      </w:r>
-    </w:p>
-    <w:p>
-      <w:pPr>
-        <w:ind w:left="880"/>
-      </w:pPr>
-      <w:r>
+        <w:br/>
         <w:t>不正の手段により第十二条の九の登録又は前条第一項の変更登録を受けたとき。</w:t>
       </w:r>
     </w:p>
@@ -1722,35 +1462,23 @@
     </w:p>
     <w:p>
       <w:pPr>
-        <w:pStyle w:val="Heading6"/>
+        <w:pStyle w:val="ListBullet"/>
         <w:ind w:left="880"/>
       </w:pPr>
       <w:r>
         <w:t>一</w:t>
-      </w:r>
-    </w:p>
-    <w:p>
-      <w:pPr>
+        <w:br/>
+        <w:t>前条第一項の変更登録を受けず、又は同条第三項の規定による届出をしなかつたとき。</w:t>
+      </w:r>
+    </w:p>
+    <w:p>
+      <w:pPr>
+        <w:pStyle w:val="ListBullet"/>
         <w:ind w:left="880"/>
       </w:pPr>
       <w:r>
-        <w:t>前条第一項の変更登録を受けず、又は同条第三項の規定による届出をしなかつたとき。</w:t>
-      </w:r>
-    </w:p>
-    <w:p>
-      <w:pPr>
-        <w:pStyle w:val="Heading6"/>
-        <w:ind w:left="880"/>
-      </w:pPr>
-      <w:r>
         <w:t>二</w:t>
-      </w:r>
-    </w:p>
-    <w:p>
-      <w:pPr>
-        <w:ind w:left="880"/>
-      </w:pPr>
-      <w:r>
+        <w:br/>
         <w:t>第十七条の八第四項において準用する第十七条の四の二第一項の規定に違反したとき。</w:t>
       </w:r>
     </w:p>
@@ -1782,6 +1510,8 @@
     <w:p>
       <w:r>
         <w:t>第七条、第九条、第十条及び第十二条の規定は、軽油特定加工業者に準用する。</w:t>
+        <w:br/>
+        <w:t>この場合において、第七条第一項中「前条第一項第一号から第四号まで」とあるのは「第十二条の十二第一項各号」と、第十条中「第三条」とあるのは「第十二条の九」と読み替えるものとする。</w:t>
       </w:r>
     </w:p>
     <w:p>
@@ -1841,6 +1571,8 @@
       </w:pPr>
       <w:r>
         <w:t>揮発油販売業者は、前項の規定により品質管理者を選任したときは、遅滞なく、その旨を経済産業大臣に届け出なければならない。</w:t>
+        <w:br/>
+        <w:t>これを解任したときも、同様とする。</w:t>
       </w:r>
     </w:p>
     <w:p>
@@ -1931,6 +1663,8 @@
       </w:pPr>
       <w:r>
         <w:t>揮発油販売業者は、前項の規定により経済産業大臣の登録を受けた者に揮発油の分析を委託したときは、遅滞なく、その旨を経済産業大臣に届け出なければならない。</w:t>
+        <w:br/>
+        <w:t>委託に係る契約が効力を失つたときも、同様とする。</w:t>
       </w:r>
     </w:p>
     <w:p>
@@ -2004,6 +1738,8 @@
     <w:p>
       <w:r>
         <w:t>原油又は石油製品を精製して揮発油を生産する事業を行う者（以下「揮発油生産業者」という。）は、原油又は石油製品を精製して生産した揮発油を自動車の燃料として販売又は消費しようとするときは、経済産業省令で定めるところにより、当該揮発油が揮発油規格に適合することを確認しなければならない。</w:t>
+        <w:br/>
+        <w:t>ただし、揮発油生産業者が揮発油特定加工業者に該当する場合において、第十七条の四の二第一項の規定により確認を行う揮発油については、この限りでない。</w:t>
       </w:r>
     </w:p>
     <w:p>
@@ -2034,6 +1770,8 @@
     <w:p>
       <w:r>
         <w:t>揮発油の輸入の事業を行う者（以下「揮発油輸入業者」という。）は、輸入した揮発油を自動車の燃料として販売又は消費しようとするときは、経済産業省令で定めるところにより、当該揮発油が揮発油規格に適合することを確認しなければならない。</w:t>
+        <w:br/>
+        <w:t>ただし、揮発油輸入業者が揮発油生産業者又は揮発油特定加工業者に該当する場合において、前条第一項又は次条第一項の規定により確認を行う揮発油については、この限りでない。</w:t>
       </w:r>
     </w:p>
     <w:p>
@@ -2051,6 +1789,8 @@
       </w:pPr>
       <w:r>
         <w:t>揮発油以外の石油製品を輸入する事業を行う者は、輸入した石油製品（揮発油以外のものに限る。）を加工して揮発油を生産し、これを自動車の燃料として販売又は消費しようとするときは、経済産業省令で定めるところにより、当該揮発油が揮発油規格に適合することを確認しなければならない。</w:t>
+        <w:br/>
+        <w:t>ただし、揮発油以外の石油製品を輸入する事業を行う者が揮発油生産業者又は揮発油特定加工業者に該当する場合において、前条第一項又は次条第一項の規定により確認を行う揮発油については、この限りでない。</w:t>
       </w:r>
     </w:p>
     <w:p>
@@ -2102,6 +1842,8 @@
       </w:pPr>
       <w:r>
         <w:t>前項の規定は、揮発油輸入業者が自動車の燃料以外のものとして販売又は消費するために揮発油を輸入した場合において、輸入後に当該揮発油を自動車の燃料として販売又は消費しようとするときに準用する。</w:t>
+        <w:br/>
+        <w:t>この場合において、同項中「遅滞なく」とあるのは、「あらかじめ」と読み替えるものとする。</w:t>
       </w:r>
     </w:p>
     <w:p>
@@ -2298,6 +2040,8 @@
       </w:pPr>
       <w:r>
         <w:t>第十七条の二及び前条の規定は、軽油販売業者に準用する。</w:t>
+        <w:br/>
+        <w:t>この場合において、第十七条の二第一項中「第十三条」とあるのは「第十七条の七第一項」と、前条第一項中「揮発油の基準として経済産業省令で定めるもの（以下「標準揮発油の基準」という。）」とあるのは「軽油の基準として経済産業省令で定めるもの（以下「標準軽油の基準」という。）」と読み替えるものとする。</w:t>
       </w:r>
     </w:p>
     <w:p>
@@ -2311,6 +2055,8 @@
     <w:p>
       <w:r>
         <w:t>第十七条の三の規定は、原油又は石油製品を精製して軽油を生産する事業を行う者（以下「軽油生産業者」という。）に準用する。</w:t>
+        <w:br/>
+        <w:t>この場合において、同条第一項中「揮発油規格」とあるのは、「軽油規格」と、「揮発油特定加工業者」とあるのは「軽油特定加工業者」と読み替えるものとする。</w:t>
       </w:r>
     </w:p>
     <w:p>
@@ -2328,6 +2074,8 @@
       </w:pPr>
       <w:r>
         <w:t>第十七条の四第一項及び第三項から第六項までの規定は、軽油の輸入の事業を行う者（以下「軽油輸入業者」という。）に準用する。</w:t>
+        <w:br/>
+        <w:t>この場合において、同条第一項中「揮発油規格」とあるのは「軽油規格」と、「揮発油生産業者」とあるのは「軽油生産業者」と、「揮発油特定加工業者」とあるのは「軽油特定加工業者」と読み替えるものとする。</w:t>
       </w:r>
     </w:p>
     <w:p>
@@ -2345,6 +2093,8 @@
       </w:pPr>
       <w:r>
         <w:t>第十七条の四第二項及び第三項の規定は、軽油以外の石油製品を輸入する事業を行う者に準用する。</w:t>
+        <w:br/>
+        <w:t>この場合において、同条第二項中「揮発油以外」とあるのは「軽油以外」と、「揮発油規格」とあるのは「軽油規格」と、「揮発油生産業者」とあるのは「軽油生産業者」と、「揮発油特定加工業者」とあるのは「軽油特定加工業者」と読み替えるものとする。</w:t>
       </w:r>
     </w:p>
     <w:p>
@@ -2362,6 +2112,8 @@
       </w:pPr>
       <w:r>
         <w:t>第十七条の四の二の規定は、軽油特定加工業者に準用する。</w:t>
+        <w:br/>
+        <w:t>この場合において、同条第一項中「揮発油規格」とあるのは、「軽油規格」と読み替えるものとする。</w:t>
       </w:r>
     </w:p>
     <w:p>
@@ -2417,6 +2169,8 @@
       </w:pPr>
       <w:r>
         <w:t>第十七条の二及び第十七条の六の規定は、灯油販売業者に準用する。</w:t>
+        <w:br/>
+        <w:t>この場合において、第十七条の二第一項中「第十三条」とあるのは「第十七条の九第一項」と、第十七条の六第一項中「自動車の燃料用の揮発油の基準として経済産業省令で定めるもの（以下「標準揮発油の基準」という。）」とあるのは「屋内燃焼燃料用の灯油の基準として経済産業省令で定めるもの（以下「標準灯油の基準」という。）」と読み替えるものとする。</w:t>
       </w:r>
     </w:p>
     <w:p>
@@ -2430,6 +2184,8 @@
     <w:p>
       <w:r>
         <w:t>第十七条の三（第一項ただし書を除く。）の規定は、原油又は石油製品を精製して灯油を生産する事業を行う者（以下「灯油生産業者」という。）に準用する。</w:t>
+        <w:br/>
+        <w:t>この場合において、同条第一項中「自動車の燃料」とあるのは「屋内燃焼燃料」と、「揮発油規格」とあるのは「灯油規格」と読み替えるものとする。</w:t>
       </w:r>
     </w:p>
     <w:p>
@@ -2447,6 +2203,8 @@
       </w:pPr>
       <w:r>
         <w:t>第十七条の四第一項及び第三項から第六項までの規定は、灯油の輸入の事業を行う者（以下「灯油輸入業者」という。）に準用する。</w:t>
+        <w:br/>
+        <w:t>この場合において、同条第一項中「自動車の燃料」とあるのは「屋内燃焼燃料」と、「揮発油規格」とあるのは「灯油規格」と、「揮発油生産業者又は揮発油特定加工業者」とあるのは「灯油生産業者」と、「前条第一項又は次条第一項」とあるのは「第十七条の十第一項において準用する前条第一項」と、同条第四項及び第五項中「自動車の燃料」とあるのは「屋内燃焼燃料」と読み替えるものとする。</w:t>
       </w:r>
     </w:p>
     <w:p>
@@ -2464,6 +2222,8 @@
       </w:pPr>
       <w:r>
         <w:t>第十七条の四第二項及び第三項の規定は、灯油以外の石油製品を輸入する事業を行う者に準用する。</w:t>
+        <w:br/>
+        <w:t>この場合において、同条第二項中「揮発油以外」とあるのは「灯油以外」と、「自動車の燃料」とあるのは「屋内燃焼燃料」と、「揮発油規格」とあるのは「灯油規格」と、「揮発油生産業者又は揮発油特定加工業者」とあるのは「灯油生産業者」と、「前条第一項又は次条第一項」とあるのは「第十七条の十第一項において準用する前条第一項」と読み替えるものとする。</w:t>
       </w:r>
     </w:p>
     <w:p>
@@ -2519,6 +2279,8 @@
       </w:pPr>
       <w:r>
         <w:t>重油販売業者は、重油を経済産業省令で定める船舶等の燃料として販売するときは、その使用者に対し、経済産業省令で定めるところにより、当該重油中の硫黄の濃度その他経済産業省令で定める事項を記載した書面を交付し、かつ、当該重油についての試料を提出しなければならない。</w:t>
+        <w:br/>
+        <w:t>この場合において、当該重油販売業者は、経済産業省令で定めるところにより、当該書面の写し（その作成に代えて電磁的記録（電子的方式、磁気的方式その他の人の知覚によつては認識することができない方式で作られる記録であつて、電子計算機による情報処理の用に供されるものをいう。以下この項及び第十七条の十九において同じ。）の作成がされている場合における当該電磁的記録を含む。第二十七条第六号において同じ。）を保存しなければならない。</w:t>
       </w:r>
     </w:p>
     <w:p>
@@ -2536,6 +2298,8 @@
       </w:pPr>
       <w:r>
         <w:t>重油販売業者は、前項の規定による書面の交付に代えて、政令で定めるところにより、当該重油の使用者の承諾を得て、当該書面に記載すべき事項を電子情報処理組織を使用する方法その他の情報通信の技術を利用する方法であつて経済産業省令で定めるものにより提供することができる。</w:t>
+        <w:br/>
+        <w:t>この場合において、当該重油販売業者は、当該書面を交付したものとみなす。</w:t>
       </w:r>
     </w:p>
     <w:p>
@@ -2553,6 +2317,8 @@
       </w:pPr>
       <w:r>
         <w:t>第十七条の二の規定は、重油販売業者に準用する。</w:t>
+        <w:br/>
+        <w:t>この場合において、同条第一項中「第十三条」とあるのは「第十七条の十一第一項」と、「消費者」とあるのは「使用者」と読み替えるものとする。</w:t>
       </w:r>
     </w:p>
     <w:p>
@@ -2566,6 +2332,8 @@
     <w:p>
       <w:r>
         <w:t>第十七条の三（第一項ただし書を除く。）の規定は、原油又は石油製品を精製して重油を生産する事業を行う者（以下「重油生産業者」という。）に準用する。</w:t>
+        <w:br/>
+        <w:t>この場合において、同条第一項中「自動車」とあるのは「船舶等」と、「消費しよう」とあるのは「使用しよう」と、「揮発油規格」とあるのは「重油規格」と読み替えるものとする。</w:t>
       </w:r>
     </w:p>
     <w:p>
@@ -2583,6 +2351,8 @@
       </w:pPr>
       <w:r>
         <w:t>第十七条の四第一項及び第三項から第六項までの規定は、重油の輸入の事業を行う者（以下「重油輸入業者」という。）に準用する。</w:t>
+        <w:br/>
+        <w:t>この場合において、同条第一項中「自動車」とあるのは「船舶等」と、「消費しよう」とあるのは「使用しよう」と、「揮発油規格」とあるのは「重油規格」と、「揮発油生産業者又は揮発油特定加工業者」とあるのは「重油生産業者」と、「前条第一項又は次条第一項」とあるのは「第十七条の十二第一項において準用する前条第一項」と、同条第四項中「自動車」とあるのは「船舶等」と、「消費する」とあるのは「使用する」と、同条第五項中「自動車」とあるのは「船舶等」と、「消費する」とあるのは「使用する」と、「消費しよう」とあるのは「使用しよう」と、同条第六項中「消費する」とあるのは「使用する」と読み替えるものとする。</w:t>
       </w:r>
     </w:p>
     <w:p>
@@ -2600,6 +2370,8 @@
       </w:pPr>
       <w:r>
         <w:t>第十七条の四第二項及び第三項の規定は、重油以外の石油製品を輸入する事業を行う者に準用する。</w:t>
+        <w:br/>
+        <w:t>この場合において、同条第二項中「揮発油以外」とあるのは「重油以外」と、「自動車」とあるのは「船舶等」と、「消費しよう」とあるのは「使用しよう」と、「揮発油規格」とあるのは「重油規格」と、「揮発油生産業者又は揮発油特定加工業者」とあるのは「重油生産業者」と、「前条第一項又は次条第一項」とあるのは「第十七条の十二第一項において準用する前条第一項」と読み替えるものとする。</w:t>
       </w:r>
     </w:p>
     <w:p>
@@ -2617,6 +2389,8 @@
       </w:pPr>
       <w:r>
         <w:t>第十七条の五の規定は、第一項において準用する第十七条の三第一項、第二項において準用する第十七条の四第一項又は前項において準用する同条第二項の規定により確認を行うべき者に準用する。</w:t>
+        <w:br/>
+        <w:t>この場合において、第十七条の五第一項中「消費者」とあるのは、「使用者」と読み替えるものとする。</w:t>
       </w:r>
     </w:p>
     <w:p>
@@ -2651,6 +2425,8 @@
       </w:pPr>
       <w:r>
         <w:t>前条第三項の規定は、前項の規定による書面の交付に準用する。</w:t>
+        <w:br/>
+        <w:t>この場合において、同条第三項中「重油の使用者」とあるのは、「重油販売業者」と読み替えるものとする。</w:t>
       </w:r>
     </w:p>
     <w:p>
@@ -2706,116 +2482,82 @@
     </w:p>
     <w:p>
       <w:pPr>
-        <w:pStyle w:val="Heading6"/>
+        <w:pStyle w:val="ListBullet"/>
         <w:ind w:left="880"/>
       </w:pPr>
       <w:r>
         <w:t>一</w:t>
-      </w:r>
-    </w:p>
-    <w:p>
-      <w:pPr>
+        <w:br/>
+        <w:t>この法律又はこの法律に基づく処分に違反し、刑に処せられ、その執行を終わり、又は執行を受けることがなくなつた日から二年を経過しない者</w:t>
+      </w:r>
+    </w:p>
+    <w:p>
+      <w:pPr>
+        <w:pStyle w:val="ListBullet"/>
         <w:ind w:left="880"/>
       </w:pPr>
       <w:r>
-        <w:t>この法律又はこの法律に基づく処分に違反し、刑に処せられ、その執行を終わり、又は執行を受けることがなくなつた日から二年を経過しない者</w:t>
-      </w:r>
-    </w:p>
-    <w:p>
-      <w:pPr>
-        <w:pStyle w:val="Heading6"/>
+        <w:t>二</w:t>
+        <w:br/>
+        <w:t>第十七条の二十三の規定により分析機関の登録を取り消され、その取消しの日から二年を経過しない者</w:t>
+      </w:r>
+    </w:p>
+    <w:p>
+      <w:pPr>
+        <w:pStyle w:val="ListBullet"/>
         <w:ind w:left="880"/>
       </w:pPr>
       <w:r>
+        <w:t>三</w:t>
+        <w:br/>
+        <w:t>法人であつて、その業務を行う役員のうちに前二号のいずれかに該当する者があるもの</w:t>
+      </w:r>
+    </w:p>
+    <w:p>
+      <w:pPr>
+        <w:pStyle w:val="Heading4"/>
+      </w:pPr>
+      <w:r>
+        <w:t>第十七条の十五（登録の基準）</w:t>
+      </w:r>
+    </w:p>
+    <w:p>
+      <w:r>
+        <w:t>経済産業大臣は、第十七条の十三の規定により分析機関の登録を申請した者（以下この項において「分析機関登録申請者」という。）が次に掲げる要件のすべてに適合しているときは、その分析機関の登録をしなければならない。</w:t>
+        <w:br/>
+        <w:t>この場合において、分析機関の登録に関して必要な手続は、経済産業省令で定める。</w:t>
+      </w:r>
+    </w:p>
+    <w:p>
+      <w:pPr>
+        <w:pStyle w:val="ListBullet"/>
+        <w:ind w:left="880"/>
+      </w:pPr>
+      <w:r>
+        <w:t>一</w:t>
+        <w:br/>
+        <w:t>別表の上欄に掲げる分析の区分に応じ、それぞれ同表の下欄に掲げる機械器具を用いて分析業務を行うものであること。</w:t>
+      </w:r>
+    </w:p>
+    <w:p>
+      <w:pPr>
+        <w:pStyle w:val="ListBullet"/>
+        <w:ind w:left="880"/>
+      </w:pPr>
+      <w:r>
         <w:t>二</w:t>
-      </w:r>
-    </w:p>
-    <w:p>
-      <w:pPr>
+        <w:br/>
+        <w:t>消防法（昭和二十三年法律第百八十六号）第十三条の二第一項の甲種危険物取扱者免状又は乙種危険物取扱者免状の交付を受けている者が分析業務を実施するものであること。</w:t>
+      </w:r>
+    </w:p>
+    <w:p>
+      <w:pPr>
+        <w:pStyle w:val="ListBullet"/>
         <w:ind w:left="880"/>
       </w:pPr>
       <w:r>
-        <w:t>第十七条の二十三の規定により分析機関の登録を取り消され、その取消しの日から二年を経過しない者</w:t>
-      </w:r>
-    </w:p>
-    <w:p>
-      <w:pPr>
-        <w:pStyle w:val="Heading6"/>
-        <w:ind w:left="880"/>
-      </w:pPr>
-      <w:r>
         <w:t>三</w:t>
-      </w:r>
-    </w:p>
-    <w:p>
-      <w:pPr>
-        <w:ind w:left="880"/>
-      </w:pPr>
-      <w:r>
-        <w:t>法人であつて、その業務を行う役員のうちに前二号のいずれかに該当する者があるもの</w:t>
-      </w:r>
-    </w:p>
-    <w:p>
-      <w:pPr>
-        <w:pStyle w:val="Heading4"/>
-      </w:pPr>
-      <w:r>
-        <w:t>第十七条の十五（登録の基準）</w:t>
-      </w:r>
-    </w:p>
-    <w:p>
-      <w:r>
-        <w:t>経済産業大臣は、第十七条の十三の規定により分析機関の登録を申請した者（以下この項において「分析機関登録申請者」という。）が次に掲げる要件のすべてに適合しているときは、その分析機関の登録をしなければならない。</w:t>
-      </w:r>
-    </w:p>
-    <w:p>
-      <w:pPr>
-        <w:pStyle w:val="Heading6"/>
-        <w:ind w:left="880"/>
-      </w:pPr>
-      <w:r>
-        <w:t>一</w:t>
-      </w:r>
-    </w:p>
-    <w:p>
-      <w:pPr>
-        <w:ind w:left="880"/>
-      </w:pPr>
-      <w:r>
-        <w:t>別表の上欄に掲げる分析の区分に応じ、それぞれ同表の下欄に掲げる機械器具を用いて分析業務を行うものであること。</w:t>
-      </w:r>
-    </w:p>
-    <w:p>
-      <w:pPr>
-        <w:pStyle w:val="Heading6"/>
-        <w:ind w:left="880"/>
-      </w:pPr>
-      <w:r>
-        <w:t>二</w:t>
-      </w:r>
-    </w:p>
-    <w:p>
-      <w:pPr>
-        <w:ind w:left="880"/>
-      </w:pPr>
-      <w:r>
-        <w:t>消防法（昭和二十三年法律第百八十六号）第十三条の二第一項の甲種危険物取扱者免状又は乙種危険物取扱者免状の交付を受けている者が分析業務を実施するものであること。</w:t>
-      </w:r>
-    </w:p>
-    <w:p>
-      <w:pPr>
-        <w:pStyle w:val="Heading6"/>
-        <w:ind w:left="880"/>
-      </w:pPr>
-      <w:r>
-        <w:t>三</w:t>
-      </w:r>
-    </w:p>
-    <w:p>
-      <w:pPr>
-        <w:ind w:left="880"/>
-      </w:pPr>
-      <w:r>
+        <w:br/>
         <w:t>分析機関登録申請者が、揮発油販売業者、揮発油生産業者、軽油生産業者、灯油生産業者、重油生産業者、揮発油輸入業者、軽油輸入業者、灯油輸入業者、重油輸入業者、第十七条の四第二項（第十七条の八第三項、第十七条の十第三項若しくは第十七条の十二第三項において準用する場合を含む。）の規定により確認を行うべき者、揮発油特定加工業者又は軽油特定加工業者（以下この号において「揮発油販売業者等」と総称する。）に支配されているものとして次のいずれかに該当するものでないこと。</w:t>
       </w:r>
     </w:p>
@@ -2838,69 +2580,45 @@
     </w:p>
     <w:p>
       <w:pPr>
-        <w:pStyle w:val="Heading6"/>
+        <w:pStyle w:val="ListBullet"/>
         <w:ind w:left="880"/>
       </w:pPr>
       <w:r>
         <w:t>一</w:t>
-      </w:r>
-    </w:p>
-    <w:p>
-      <w:pPr>
+        <w:br/>
+        <w:t>登録年月日及び登録番号</w:t>
+      </w:r>
+    </w:p>
+    <w:p>
+      <w:pPr>
+        <w:pStyle w:val="ListBullet"/>
         <w:ind w:left="880"/>
       </w:pPr>
       <w:r>
-        <w:t>登録年月日及び登録番号</w:t>
-      </w:r>
-    </w:p>
-    <w:p>
-      <w:pPr>
-        <w:pStyle w:val="Heading6"/>
+        <w:t>二</w:t>
+        <w:br/>
+        <w:t>登録を受けた者の氏名又は名称及び住所並びに法人にあつては、その代表者の氏名</w:t>
+      </w:r>
+    </w:p>
+    <w:p>
+      <w:pPr>
+        <w:pStyle w:val="ListBullet"/>
         <w:ind w:left="880"/>
       </w:pPr>
       <w:r>
-        <w:t>二</w:t>
-      </w:r>
-    </w:p>
-    <w:p>
-      <w:pPr>
+        <w:t>三</w:t>
+        <w:br/>
+        <w:t>分析の区分</w:t>
+      </w:r>
+    </w:p>
+    <w:p>
+      <w:pPr>
+        <w:pStyle w:val="ListBullet"/>
         <w:ind w:left="880"/>
       </w:pPr>
       <w:r>
-        <w:t>登録を受けた者の氏名又は名称及び住所並びに法人にあつては、その代表者の氏名</w:t>
-      </w:r>
-    </w:p>
-    <w:p>
-      <w:pPr>
-        <w:pStyle w:val="Heading6"/>
-        <w:ind w:left="880"/>
-      </w:pPr>
-      <w:r>
-        <w:t>三</w:t>
-      </w:r>
-    </w:p>
-    <w:p>
-      <w:pPr>
-        <w:ind w:left="880"/>
-      </w:pPr>
-      <w:r>
-        <w:t>分析の区分</w:t>
-      </w:r>
-    </w:p>
-    <w:p>
-      <w:pPr>
-        <w:pStyle w:val="Heading6"/>
-        <w:ind w:left="880"/>
-      </w:pPr>
-      <w:r>
         <w:t>四</w:t>
-      </w:r>
-    </w:p>
-    <w:p>
-      <w:pPr>
-        <w:ind w:left="880"/>
-      </w:pPr>
-      <w:r>
+        <w:br/>
         <w:t>分析業務を行う事業所</w:t>
       </w:r>
     </w:p>
@@ -2992,6 +2710,8 @@
     <w:p>
       <w:r>
         <w:t>登録分析機関は、分析業務に関する規程（以下「業務規程」という。）を定め、分析業務の開始前に、経済産業大臣に届け出なければならない。</w:t>
+        <w:br/>
+        <w:t>これを変更しようとするときも、同様とする。</w:t>
       </w:r>
     </w:p>
     <w:p>
@@ -3039,257 +2759,193 @@
       </w:pPr>
       <w:r>
         <w:t>揮発油販売業者その他の利害関係人は、登録分析機関の業務時間内は、いつでも、次に掲げる請求をすることができる。</w:t>
-      </w:r>
-    </w:p>
-    <w:p>
-      <w:pPr>
-        <w:pStyle w:val="Heading6"/>
+        <w:br/>
+        <w:t>ただし、第二号又は第四号の請求をするには、登録分析機関の定めた費用を支払わなければならない。</w:t>
+      </w:r>
+    </w:p>
+    <w:p>
+      <w:pPr>
+        <w:pStyle w:val="ListBullet"/>
         <w:ind w:left="880"/>
       </w:pPr>
       <w:r>
         <w:t>一</w:t>
-      </w:r>
-    </w:p>
-    <w:p>
-      <w:pPr>
+        <w:br/>
+        <w:t>財務諸表等が書面をもつて作成されているときは、当該書面の閲覧又は謄写の請求</w:t>
+      </w:r>
+    </w:p>
+    <w:p>
+      <w:pPr>
+        <w:pStyle w:val="ListBullet"/>
         <w:ind w:left="880"/>
       </w:pPr>
       <w:r>
-        <w:t>財務諸表等が書面をもつて作成されているときは、当該書面の閲覧又は謄写の請求</w:t>
-      </w:r>
-    </w:p>
-    <w:p>
-      <w:pPr>
-        <w:pStyle w:val="Heading6"/>
+        <w:t>二</w:t>
+        <w:br/>
+        <w:t>前号の書面の謄本又は抄本の請求</w:t>
+      </w:r>
+    </w:p>
+    <w:p>
+      <w:pPr>
+        <w:pStyle w:val="ListBullet"/>
         <w:ind w:left="880"/>
       </w:pPr>
       <w:r>
+        <w:t>三</w:t>
+        <w:br/>
+        <w:t>財務諸表等が電磁的記録をもつて作成されているときは、当該電磁的記録に記録された事項を経済産業省令で定める方法により表示したものの閲覧又は謄写の請求</w:t>
+      </w:r>
+    </w:p>
+    <w:p>
+      <w:pPr>
+        <w:pStyle w:val="ListBullet"/>
+        <w:ind w:left="880"/>
+      </w:pPr>
+      <w:r>
+        <w:t>四</w:t>
+        <w:br/>
+        <w:t>前号の電磁的記録に記録された事項を電磁的方法であつて経済産業省令で定めるものにより提供することの請求又は当該事項を記載した書面の交付の請求</w:t>
+      </w:r>
+    </w:p>
+    <w:p>
+      <w:pPr>
+        <w:pStyle w:val="Heading4"/>
+      </w:pPr>
+      <w:r>
+        <w:t>第十七条の二十（適合命令）</w:t>
+      </w:r>
+    </w:p>
+    <w:p>
+      <w:r>
+        <w:t>経済産業大臣は、登録分析機関が第十七条の十五第一項各号のいずれかに適合しなくなつたと認めるときは、その登録分析機関に対し、これらの規定に適合するため必要な措置を執るべきことを命ずることができる。</w:t>
+      </w:r>
+    </w:p>
+    <w:p>
+      <w:pPr>
+        <w:pStyle w:val="Heading4"/>
+      </w:pPr>
+      <w:r>
+        <w:t>第十七条の二十一（分析業務の休廃止）</w:t>
+      </w:r>
+    </w:p>
+    <w:p>
+      <w:r>
+        <w:t>登録分析機関は、分析業務の全部又は一部を休止し、又は廃止しようとするときは、経済産業省令で定めるところにより、あらかじめ、その旨を経済産業大臣に届け出なければならない。</w:t>
+      </w:r>
+    </w:p>
+    <w:p>
+      <w:pPr>
+        <w:pStyle w:val="Heading4"/>
+      </w:pPr>
+      <w:r>
+        <w:t>第十七条の二十二（登録の失効）</w:t>
+      </w:r>
+    </w:p>
+    <w:p>
+      <w:r>
+        <w:t>登録分析機関が分析業務を廃止したときは、分析機関の登録は、その効力を失う。</w:t>
+      </w:r>
+    </w:p>
+    <w:p>
+      <w:pPr>
+        <w:pStyle w:val="Heading4"/>
+      </w:pPr>
+      <w:r>
+        <w:t>第十七条の二十三（登録の取消し等）</w:t>
+      </w:r>
+    </w:p>
+    <w:p>
+      <w:r>
+        <w:t>経済産業大臣は、登録分析機関が次の各号のいずれかに該当するときは、その登録を取り消し、又は期間を定めて分析業務の全部若しくは一部の停止を命ずることができる。</w:t>
+      </w:r>
+    </w:p>
+    <w:p>
+      <w:pPr>
+        <w:pStyle w:val="ListBullet"/>
+        <w:ind w:left="880"/>
+      </w:pPr>
+      <w:r>
+        <w:t>一</w:t>
+        <w:br/>
+        <w:t>第十七条の十四第一号又は第三号に該当するに至つたとき。</w:t>
+      </w:r>
+    </w:p>
+    <w:p>
+      <w:pPr>
+        <w:pStyle w:val="ListBullet"/>
+        <w:ind w:left="880"/>
+      </w:pPr>
+      <w:r>
         <w:t>二</w:t>
-      </w:r>
-    </w:p>
-    <w:p>
-      <w:pPr>
+        <w:br/>
+        <w:t>第十七条の十八第一項、第十七条の十九第一項、第十七条の二十一又は第十九条第五項の規定に違反したとき。</w:t>
+      </w:r>
+    </w:p>
+    <w:p>
+      <w:pPr>
+        <w:pStyle w:val="ListBullet"/>
         <w:ind w:left="880"/>
       </w:pPr>
       <w:r>
-        <w:t>前号の書面の謄本又は抄本の請求</w:t>
-      </w:r>
-    </w:p>
-    <w:p>
-      <w:pPr>
-        <w:pStyle w:val="Heading6"/>
+        <w:t>三</w:t>
+        <w:br/>
+        <w:t>第十七条の十七第三項又は第十七条の二十の規定による命令に違反したとき。</w:t>
+      </w:r>
+    </w:p>
+    <w:p>
+      <w:pPr>
+        <w:pStyle w:val="ListBullet"/>
         <w:ind w:left="880"/>
       </w:pPr>
       <w:r>
+        <w:t>四</w:t>
+        <w:br/>
+        <w:t>不正の手段により分析機関の登録を受けたとき。</w:t>
+      </w:r>
+    </w:p>
+    <w:p>
+      <w:pPr>
+        <w:pStyle w:val="Heading4"/>
+      </w:pPr>
+      <w:r>
+        <w:t>第十七条の二十四（公示）</w:t>
+      </w:r>
+    </w:p>
+    <w:p>
+      <w:r>
+        <w:t>経済産業大臣は、次の場合には、その旨を官報に公示しなければならない。</w:t>
+      </w:r>
+    </w:p>
+    <w:p>
+      <w:pPr>
+        <w:pStyle w:val="ListBullet"/>
+        <w:ind w:left="880"/>
+      </w:pPr>
+      <w:r>
+        <w:t>一</w:t>
+        <w:br/>
+        <w:t>分析機関の登録をしたとき。</w:t>
+      </w:r>
+    </w:p>
+    <w:p>
+      <w:pPr>
+        <w:pStyle w:val="ListBullet"/>
+        <w:ind w:left="880"/>
+      </w:pPr>
+      <w:r>
+        <w:t>二</w:t>
+        <w:br/>
+        <w:t>第十七条の二十一の規定による届出があつたとき。</w:t>
+      </w:r>
+    </w:p>
+    <w:p>
+      <w:pPr>
+        <w:pStyle w:val="ListBullet"/>
+        <w:ind w:left="880"/>
+      </w:pPr>
+      <w:r>
         <w:t>三</w:t>
-      </w:r>
-    </w:p>
-    <w:p>
-      <w:pPr>
-        <w:ind w:left="880"/>
-      </w:pPr>
-      <w:r>
-        <w:t>財務諸表等が電磁的記録をもつて作成されているときは、当該電磁的記録に記録された事項を経済産業省令で定める方法により表示したものの閲覧又は謄写の請求</w:t>
-      </w:r>
-    </w:p>
-    <w:p>
-      <w:pPr>
-        <w:pStyle w:val="Heading6"/>
-        <w:ind w:left="880"/>
-      </w:pPr>
-      <w:r>
-        <w:t>四</w:t>
-      </w:r>
-    </w:p>
-    <w:p>
-      <w:pPr>
-        <w:ind w:left="880"/>
-      </w:pPr>
-      <w:r>
-        <w:t>前号の電磁的記録に記録された事項を電磁的方法であつて経済産業省令で定めるものにより提供することの請求又は当該事項を記載した書面の交付の請求</w:t>
-      </w:r>
-    </w:p>
-    <w:p>
-      <w:pPr>
-        <w:pStyle w:val="Heading4"/>
-      </w:pPr>
-      <w:r>
-        <w:t>第十七条の二十（適合命令）</w:t>
-      </w:r>
-    </w:p>
-    <w:p>
-      <w:r>
-        <w:t>経済産業大臣は、登録分析機関が第十七条の十五第一項各号のいずれかに適合しなくなつたと認めるときは、その登録分析機関に対し、これらの規定に適合するため必要な措置を執るべきことを命ずることができる。</w:t>
-      </w:r>
-    </w:p>
-    <w:p>
-      <w:pPr>
-        <w:pStyle w:val="Heading4"/>
-      </w:pPr>
-      <w:r>
-        <w:t>第十七条の二十一（分析業務の休廃止）</w:t>
-      </w:r>
-    </w:p>
-    <w:p>
-      <w:r>
-        <w:t>登録分析機関は、分析業務の全部又は一部を休止し、又は廃止しようとするときは、経済産業省令で定めるところにより、あらかじめ、その旨を経済産業大臣に届け出なければならない。</w:t>
-      </w:r>
-    </w:p>
-    <w:p>
-      <w:pPr>
-        <w:pStyle w:val="Heading4"/>
-      </w:pPr>
-      <w:r>
-        <w:t>第十七条の二十二（登録の失効）</w:t>
-      </w:r>
-    </w:p>
-    <w:p>
-      <w:r>
-        <w:t>登録分析機関が分析業務を廃止したときは、分析機関の登録は、その効力を失う。</w:t>
-      </w:r>
-    </w:p>
-    <w:p>
-      <w:pPr>
-        <w:pStyle w:val="Heading4"/>
-      </w:pPr>
-      <w:r>
-        <w:t>第十七条の二十三（登録の取消し等）</w:t>
-      </w:r>
-    </w:p>
-    <w:p>
-      <w:r>
-        <w:t>経済産業大臣は、登録分析機関が次の各号のいずれかに該当するときは、その登録を取り消し、又は期間を定めて分析業務の全部若しくは一部の停止を命ずることができる。</w:t>
-      </w:r>
-    </w:p>
-    <w:p>
-      <w:pPr>
-        <w:pStyle w:val="Heading6"/>
-        <w:ind w:left="880"/>
-      </w:pPr>
-      <w:r>
-        <w:t>一</w:t>
-      </w:r>
-    </w:p>
-    <w:p>
-      <w:pPr>
-        <w:ind w:left="880"/>
-      </w:pPr>
-      <w:r>
-        <w:t>第十七条の十四第一号又は第三号に該当するに至つたとき。</w:t>
-      </w:r>
-    </w:p>
-    <w:p>
-      <w:pPr>
-        <w:pStyle w:val="Heading6"/>
-        <w:ind w:left="880"/>
-      </w:pPr>
-      <w:r>
-        <w:t>二</w:t>
-      </w:r>
-    </w:p>
-    <w:p>
-      <w:pPr>
-        <w:ind w:left="880"/>
-      </w:pPr>
-      <w:r>
-        <w:t>第十七条の十八第一項、第十七条の十九第一項、第十七条の二十一又は第十九条第五項の規定に違反したとき。</w:t>
-      </w:r>
-    </w:p>
-    <w:p>
-      <w:pPr>
-        <w:pStyle w:val="Heading6"/>
-        <w:ind w:left="880"/>
-      </w:pPr>
-      <w:r>
-        <w:t>三</w:t>
-      </w:r>
-    </w:p>
-    <w:p>
-      <w:pPr>
-        <w:ind w:left="880"/>
-      </w:pPr>
-      <w:r>
-        <w:t>第十七条の十七第三項又は第十七条の二十の規定による命令に違反したとき。</w:t>
-      </w:r>
-    </w:p>
-    <w:p>
-      <w:pPr>
-        <w:pStyle w:val="Heading6"/>
-        <w:ind w:left="880"/>
-      </w:pPr>
-      <w:r>
-        <w:t>四</w:t>
-      </w:r>
-    </w:p>
-    <w:p>
-      <w:pPr>
-        <w:ind w:left="880"/>
-      </w:pPr>
-      <w:r>
-        <w:t>不正の手段により分析機関の登録を受けたとき。</w:t>
-      </w:r>
-    </w:p>
-    <w:p>
-      <w:pPr>
-        <w:pStyle w:val="Heading4"/>
-      </w:pPr>
-      <w:r>
-        <w:t>第十七条の二十四（公示）</w:t>
-      </w:r>
-    </w:p>
-    <w:p>
-      <w:r>
-        <w:t>経済産業大臣は、次の場合には、その旨を官報に公示しなければならない。</w:t>
-      </w:r>
-    </w:p>
-    <w:p>
-      <w:pPr>
-        <w:pStyle w:val="Heading6"/>
-        <w:ind w:left="880"/>
-      </w:pPr>
-      <w:r>
-        <w:t>一</w:t>
-      </w:r>
-    </w:p>
-    <w:p>
-      <w:pPr>
-        <w:ind w:left="880"/>
-      </w:pPr>
-      <w:r>
-        <w:t>分析機関の登録をしたとき。</w:t>
-      </w:r>
-    </w:p>
-    <w:p>
-      <w:pPr>
-        <w:pStyle w:val="Heading6"/>
-        <w:ind w:left="880"/>
-      </w:pPr>
-      <w:r>
-        <w:t>二</w:t>
-      </w:r>
-    </w:p>
-    <w:p>
-      <w:pPr>
-        <w:ind w:left="880"/>
-      </w:pPr>
-      <w:r>
-        <w:t>第十七条の二十一の規定による届出があつたとき。</w:t>
-      </w:r>
-    </w:p>
-    <w:p>
-      <w:pPr>
-        <w:pStyle w:val="Heading6"/>
-        <w:ind w:left="880"/>
-      </w:pPr>
-      <w:r>
-        <w:t>三</w:t>
-      </w:r>
-    </w:p>
-    <w:p>
-      <w:pPr>
-        <w:ind w:left="880"/>
-      </w:pPr>
-      <w:r>
+        <w:br/>
         <w:t>前条の規定により分析機関の登録を取り消し、又は分析業務の停止を命じたとき。</w:t>
       </w:r>
     </w:p>
@@ -3653,87 +3309,228 @@
     </w:p>
     <w:p>
       <w:pPr>
-        <w:pStyle w:val="Heading6"/>
+        <w:pStyle w:val="ListBullet"/>
         <w:ind w:left="880"/>
       </w:pPr>
       <w:r>
         <w:t>一</w:t>
-      </w:r>
-    </w:p>
-    <w:p>
-      <w:pPr>
+        <w:br/>
+        <w:t>第三条の規定に違反して揮発油販売業を行つた者</w:t>
+      </w:r>
+    </w:p>
+    <w:p>
+      <w:pPr>
+        <w:pStyle w:val="ListBullet"/>
         <w:ind w:left="880"/>
       </w:pPr>
       <w:r>
-        <w:t>第三条の規定に違反して揮発油販売業を行つた者</w:t>
-      </w:r>
-    </w:p>
-    <w:p>
-      <w:pPr>
-        <w:pStyle w:val="Heading6"/>
+        <w:t>二</w:t>
+        <w:br/>
+        <w:t>第十一条第二項、第十二条の七第二項又は第十二条の十四第二項の規定による命令に違反した者</w:t>
+      </w:r>
+    </w:p>
+    <w:p>
+      <w:pPr>
+        <w:pStyle w:val="ListBullet"/>
         <w:ind w:left="880"/>
       </w:pPr>
       <w:r>
+        <w:t>三</w:t>
+        <w:br/>
+        <w:t>第十二条の二の規定に違反して揮発油特定加工業を行つた者</w:t>
+      </w:r>
+    </w:p>
+    <w:p>
+      <w:pPr>
+        <w:pStyle w:val="ListBullet"/>
+        <w:ind w:left="880"/>
+      </w:pPr>
+      <w:r>
+        <w:t>四</w:t>
+        <w:br/>
+        <w:t>第十二条の九の規定に違反して軽油特定加工業を行つた者</w:t>
+      </w:r>
+    </w:p>
+    <w:p>
+      <w:pPr>
+        <w:pStyle w:val="ListBullet"/>
+        <w:ind w:left="880"/>
+      </w:pPr>
+      <w:r>
+        <w:t>五</w:t>
+        <w:br/>
+        <w:t>第十七条の二十三の規定による分析業務の停止の命令に違反した者</w:t>
+      </w:r>
+    </w:p>
+    <w:p>
+      <w:pPr>
+        <w:pStyle w:val="Heading4"/>
+      </w:pPr>
+      <w:r>
+        <w:t>第二十五条</w:t>
+      </w:r>
+    </w:p>
+    <w:p>
+      <w:r>
+        <w:t>次の各号のいずれかに該当する者は、六月以下の懲役又は五十万円以下の罰金に処する。</w:t>
+      </w:r>
+    </w:p>
+    <w:p>
+      <w:pPr>
+        <w:pStyle w:val="ListBullet"/>
+        <w:ind w:left="880"/>
+      </w:pPr>
+      <w:r>
+        <w:t>一</w:t>
+        <w:br/>
+        <w:t>第十三条、第十七条の七第一項、第十七条の九第一項又は第十七条の十一第一項の規定に違反して販売した者</w:t>
+      </w:r>
+    </w:p>
+    <w:p>
+      <w:pPr>
+        <w:pStyle w:val="ListBullet"/>
+        <w:ind w:left="880"/>
+      </w:pPr>
+      <w:r>
         <w:t>二</w:t>
-      </w:r>
-    </w:p>
-    <w:p>
-      <w:pPr>
+        <w:br/>
+        <w:t>第十七条の三第一項（第十七条の八第一項、第十七条の十第一項若しくは第十七条の十二第一項において準用する場合を含む。）、第十七条の四第一項（第十七条の八第二項、第十七条の十第二項若しくは第十七条の十二第二項において準用する場合を含む。）若しくは第二項（第十七条の八第三項、第十七条の十第三項若しくは第十七条の十二第三項において準用する場合を含む。）又は第十七条の四の二第一項（第十七条の八第四項において準用する場合を含む。）の規定に違反して確認を行わずに販売、消費又は使用した者</w:t>
+      </w:r>
+    </w:p>
+    <w:p>
+      <w:pPr>
+        <w:pStyle w:val="Heading4"/>
+      </w:pPr>
+      <w:r>
+        <w:t>第二十六条</w:t>
+      </w:r>
+    </w:p>
+    <w:p>
+      <w:r>
+        <w:t>第十七条の六第五項（第十七条の七第二項若しくは第十七条の九第二項において準用する場合を含む。）又は第十七条の十七第三項の規定による命令に違反した者は、五十万円以下の罰金に処する。</w:t>
+      </w:r>
+    </w:p>
+    <w:p>
+      <w:pPr>
+        <w:pStyle w:val="Heading4"/>
+      </w:pPr>
+      <w:r>
+        <w:t>第二十七条</w:t>
+      </w:r>
+    </w:p>
+    <w:p>
+      <w:r>
+        <w:t>次の各号のいずれかに該当する者は、三十万円以下の罰金に処する。</w:t>
+      </w:r>
+    </w:p>
+    <w:p>
+      <w:pPr>
+        <w:pStyle w:val="ListBullet"/>
         <w:ind w:left="880"/>
       </w:pPr>
       <w:r>
-        <w:t>第十一条第二項、第十二条の七第二項又は第十二条の十四第二項の規定による命令に違反した者</w:t>
-      </w:r>
-    </w:p>
-    <w:p>
-      <w:pPr>
-        <w:pStyle w:val="Heading6"/>
+        <w:t>一</w:t>
+        <w:br/>
+        <w:t>第八条第一項の規定に違反して第四条第一項第二号に掲げる給油所の所在地又は同項第三号に掲げる事項を変更した者</w:t>
+      </w:r>
+    </w:p>
+    <w:p>
+      <w:pPr>
+        <w:pStyle w:val="ListBullet"/>
         <w:ind w:left="880"/>
       </w:pPr>
       <w:r>
+        <w:t>二</w:t>
+        <w:br/>
+        <w:t>第十二条の六第一項の規定に違反して第十二条の三第一項第二号から第五号までに掲げる事項を変更した者</w:t>
+      </w:r>
+    </w:p>
+    <w:p>
+      <w:pPr>
+        <w:pStyle w:val="ListBullet"/>
+        <w:ind w:left="880"/>
+      </w:pPr>
+      <w:r>
         <w:t>三</w:t>
-      </w:r>
-    </w:p>
-    <w:p>
-      <w:pPr>
+        <w:br/>
+        <w:t>第十二条の十三第一項の規定に違反して第十二条の十第一項第二号から第五号までに掲げる事項を変更した者</w:t>
+      </w:r>
+    </w:p>
+    <w:p>
+      <w:pPr>
+        <w:pStyle w:val="ListBullet"/>
         <w:ind w:left="880"/>
       </w:pPr>
       <w:r>
-        <w:t>第十二条の二の規定に違反して揮発油特定加工業を行つた者</w:t>
-      </w:r>
-    </w:p>
-    <w:p>
-      <w:pPr>
-        <w:pStyle w:val="Heading6"/>
+        <w:t>四</w:t>
+        <w:br/>
+        <w:t>第十七条の四第四項（同条第五項（第十七条の八第二項、第十七条の十第二項若しくは第十七条の十二第二項において準用する場合を含む。）、第十七条の八第二項、第十七条の十第二項若しくは第十七条の十二第二項において準用する場合を含む。）若しくは第六項（第十七条の八第二項、第十七条の十第二項若しくは第十七条の十二第二項において準用する場合を含む。）の規定による届出をせず、又は虚偽の届出をした者</w:t>
+      </w:r>
+    </w:p>
+    <w:p>
+      <w:pPr>
+        <w:pStyle w:val="ListBullet"/>
         <w:ind w:left="880"/>
       </w:pPr>
       <w:r>
-        <w:t>四</w:t>
-      </w:r>
-    </w:p>
-    <w:p>
-      <w:pPr>
+        <w:t>五</w:t>
+        <w:br/>
+        <w:t>第十七条の十一第二項前段の規定に違反して書面を交付せず、若しくは試料を提出せず、又は同項前段に規定する事項を記載しない書面若しくは虚偽の記載をした書面を交付した者</w:t>
+      </w:r>
+    </w:p>
+    <w:p>
+      <w:pPr>
+        <w:pStyle w:val="ListBullet"/>
         <w:ind w:left="880"/>
       </w:pPr>
       <w:r>
-        <w:t>第十二条の九の規定に違反して軽油特定加工業を行つた者</w:t>
-      </w:r>
-    </w:p>
-    <w:p>
-      <w:pPr>
-        <w:pStyle w:val="Heading6"/>
+        <w:t>六</w:t>
+        <w:br/>
+        <w:t>第十七条の十一第二項後段の規定に違反して書面の写しを保存しなかつた者</w:t>
+      </w:r>
+    </w:p>
+    <w:p>
+      <w:pPr>
+        <w:pStyle w:val="ListBullet"/>
         <w:ind w:left="880"/>
       </w:pPr>
       <w:r>
-        <w:t>五</w:t>
-      </w:r>
-    </w:p>
-    <w:p>
-      <w:pPr>
+        <w:t>七</w:t>
+        <w:br/>
+        <w:t>第十七条の十二第五項の規定に違反して書面を交付せず、又は同項に規定する事項を記載しない書面若しくは虚偽の記載をした書面を交付した者</w:t>
+      </w:r>
+    </w:p>
+    <w:p>
+      <w:pPr>
+        <w:pStyle w:val="ListBullet"/>
         <w:ind w:left="880"/>
       </w:pPr>
       <w:r>
-        <w:t>第十七条の二十三の規定による分析業務の停止の命令に違反した者</w:t>
+        <w:t>八</w:t>
+        <w:br/>
+        <w:t>第十九条第一項から第五項までの規定に違反して同条に規定する事項を記載せず、虚偽の記載をし、又は帳簿を保存しなかつた者</w:t>
+      </w:r>
+    </w:p>
+    <w:p>
+      <w:pPr>
+        <w:pStyle w:val="ListBullet"/>
+        <w:ind w:left="880"/>
+      </w:pPr>
+      <w:r>
+        <w:t>九</w:t>
+        <w:br/>
+        <w:t>第二十条第一項の規定による報告をせず、又は虚偽の報告をした者</w:t>
+      </w:r>
+    </w:p>
+    <w:p>
+      <w:pPr>
+        <w:pStyle w:val="ListBullet"/>
+        <w:ind w:left="880"/>
+      </w:pPr>
+      <w:r>
+        <w:t>十</w:t>
+        <w:br/>
+        <w:t>第二十条第二項又は第三項の規定による検査又は収去を拒み、妨げ、又は忌避した者</w:t>
       </w:r>
     </w:p>
     <w:p>
@@ -3741,46 +3538,71 @@
         <w:pStyle w:val="Heading4"/>
       </w:pPr>
       <w:r>
-        <w:t>第二十五条</w:t>
-      </w:r>
-    </w:p>
-    <w:p>
-      <w:r>
-        <w:t>次の各号のいずれかに該当する者は、六月以下の懲役又は五十万円以下の罰金に処する。</w:t>
-      </w:r>
-    </w:p>
-    <w:p>
-      <w:pPr>
-        <w:pStyle w:val="Heading6"/>
+        <w:t>第二十八条</w:t>
+      </w:r>
+    </w:p>
+    <w:p>
+      <w:r>
+        <w:t>法人の代表者又は法人若しくは人の代理人、使用人その他の従業者がその法人又は人の業務に関し、第二十四条から前条までの違反行為をしたときは、行為者を罰するほか、その法人又は人に対して各本条の罰金刑を科する。</w:t>
+      </w:r>
+    </w:p>
+    <w:p>
+      <w:pPr>
+        <w:pStyle w:val="Heading4"/>
+      </w:pPr>
+      <w:r>
+        <w:t>第二十九条</w:t>
+      </w:r>
+    </w:p>
+    <w:p>
+      <w:r>
+        <w:t>次の各号のいずれかに該当する者は、二十万円以下の過料に処する。</w:t>
+      </w:r>
+    </w:p>
+    <w:p>
+      <w:pPr>
+        <w:pStyle w:val="ListBullet"/>
         <w:ind w:left="880"/>
       </w:pPr>
       <w:r>
         <w:t>一</w:t>
-      </w:r>
-    </w:p>
-    <w:p>
-      <w:pPr>
+        <w:br/>
+        <w:t>第七条第二項（第十二条の八若しくは第十二条の十五において準用する場合を含む。）、第八条第三項、第九条（第十二条の八若しくは第十二条の十五において準用する場合を含む。）、第十二条の六第三項、第十二条の十三第三項、第十四条第二項、第十六条の二第二項又は第十七条の二十一の規定による届出をせず、又は虚偽の届出をした者</w:t>
+      </w:r>
+    </w:p>
+    <w:p>
+      <w:pPr>
+        <w:pStyle w:val="ListBullet"/>
         <w:ind w:left="880"/>
       </w:pPr>
       <w:r>
-        <w:t>第十三条、第十七条の七第一項、第十七条の九第一項又は第十七条の十一第一項の規定に違反して販売した者</w:t>
-      </w:r>
-    </w:p>
-    <w:p>
-      <w:pPr>
-        <w:pStyle w:val="Heading6"/>
+        <w:t>二</w:t>
+        <w:br/>
+        <w:t>第十七条の規定に違反した者</w:t>
+      </w:r>
+    </w:p>
+    <w:p>
+      <w:pPr>
+        <w:pStyle w:val="ListBullet"/>
         <w:ind w:left="880"/>
       </w:pPr>
       <w:r>
-        <w:t>二</w:t>
-      </w:r>
-    </w:p>
-    <w:p>
-      <w:pPr>
-        <w:ind w:left="880"/>
-      </w:pPr>
-      <w:r>
-        <w:t>第十七条の三第一項（第十七条の八第一項、第十七条の十第一項若しくは第十七条の十二第一項において準用する場合を含む。）、第十七条の四第一項（第十七条の八第二項、第十七条の十第二項若しくは第十七条の十二第二項において準用する場合を含む。）若しくは第二項（第十七条の八第三項、第十七条の十第三項若しくは第十七条の十二第三項において準用する場合を含む。）又は第十七条の四の二第一項（第十七条の八第四項において準用する場合を含む。）の規定に違反して確認を行わずに販売、消費又は使用した者</w:t>
+        <w:t>三</w:t>
+        <w:br/>
+        <w:t>第十七条の十九第一項の規定に違反して財務諸表等を備えて置かず、財務諸表等に記載すべき事項を記載せず、若しくは虚偽の記載をし、又は正当な理由がないのに同条第二項各号の規定による請求を拒んだ者</w:t>
+      </w:r>
+    </w:p>
+    <w:p>
+      <w:r>
+        <w:br w:type="page"/>
+      </w:r>
+    </w:p>
+    <w:p>
+      <w:pPr>
+        <w:pStyle w:val="Heading1"/>
+      </w:pPr>
+      <w:r>
+        <w:t>附　則</w:t>
       </w:r>
     </w:p>
     <w:p>
@@ -3788,12 +3610,12 @@
         <w:pStyle w:val="Heading4"/>
       </w:pPr>
       <w:r>
-        <w:t>第二十六条</w:t>
-      </w:r>
-    </w:p>
-    <w:p>
-      <w:r>
-        <w:t>第十七条の六第五項（第十七条の七第二項若しくは第十七条の九第二項において準用する場合を含む。）又は第十七条の十七第三項の規定による命令に違反した者は、五十万円以下の罰金に処する。</w:t>
+        <w:t>第一条（施行期日）</w:t>
+      </w:r>
+    </w:p>
+    <w:p>
+      <w:r>
+        <w:t>この法律は、公布の日から起算して六月を超えない範囲内において政令で定める日から施行する。</w:t>
       </w:r>
     </w:p>
     <w:p>
@@ -3801,298 +3623,14 @@
         <w:pStyle w:val="Heading4"/>
       </w:pPr>
       <w:r>
-        <w:t>第二十七条</w:t>
-      </w:r>
-    </w:p>
-    <w:p>
-      <w:r>
-        <w:t>次の各号のいずれかに該当する者は、三十万円以下の罰金に処する。</w:t>
-      </w:r>
-    </w:p>
-    <w:p>
-      <w:pPr>
-        <w:pStyle w:val="Heading6"/>
-        <w:ind w:left="880"/>
-      </w:pPr>
-      <w:r>
-        <w:t>一</w:t>
-      </w:r>
-    </w:p>
-    <w:p>
-      <w:pPr>
-        <w:ind w:left="880"/>
-      </w:pPr>
-      <w:r>
-        <w:t>第八条第一項の規定に違反して第四条第一項第二号に掲げる給油所の所在地又は同項第三号に掲げる事項を変更した者</w:t>
-      </w:r>
-    </w:p>
-    <w:p>
-      <w:pPr>
-        <w:pStyle w:val="Heading6"/>
-        <w:ind w:left="880"/>
-      </w:pPr>
-      <w:r>
-        <w:t>二</w:t>
-      </w:r>
-    </w:p>
-    <w:p>
-      <w:pPr>
-        <w:ind w:left="880"/>
-      </w:pPr>
-      <w:r>
-        <w:t>第十二条の六第一項の規定に違反して第十二条の三第一項第二号から第五号までに掲げる事項を変更した者</w:t>
-      </w:r>
-    </w:p>
-    <w:p>
-      <w:pPr>
-        <w:pStyle w:val="Heading6"/>
-        <w:ind w:left="880"/>
-      </w:pPr>
-      <w:r>
-        <w:t>三</w:t>
-      </w:r>
-    </w:p>
-    <w:p>
-      <w:pPr>
-        <w:ind w:left="880"/>
-      </w:pPr>
-      <w:r>
-        <w:t>第十二条の十三第一項の規定に違反して第十二条の十第一項第二号から第五号までに掲げる事項を変更した者</w:t>
-      </w:r>
-    </w:p>
-    <w:p>
-      <w:pPr>
-        <w:pStyle w:val="Heading6"/>
-        <w:ind w:left="880"/>
-      </w:pPr>
-      <w:r>
-        <w:t>四</w:t>
-      </w:r>
-    </w:p>
-    <w:p>
-      <w:pPr>
-        <w:ind w:left="880"/>
-      </w:pPr>
-      <w:r>
-        <w:t>第十七条の四第四項（同条第五項（第十七条の八第二項、第十七条の十第二項若しくは第十七条の十二第二項において準用する場合を含む。）、第十七条の八第二項、第十七条の十第二項若しくは第十七条の十二第二項において準用する場合を含む。）若しくは第六項（第十七条の八第二項、第十七条の十第二項若しくは第十七条の十二第二項において準用する場合を含む。）の規定による届出をせず、又は虚偽の届出をした者</w:t>
-      </w:r>
-    </w:p>
-    <w:p>
-      <w:pPr>
-        <w:pStyle w:val="Heading6"/>
-        <w:ind w:left="880"/>
-      </w:pPr>
-      <w:r>
-        <w:t>五</w:t>
-      </w:r>
-    </w:p>
-    <w:p>
-      <w:pPr>
-        <w:ind w:left="880"/>
-      </w:pPr>
-      <w:r>
-        <w:t>第十七条の十一第二項前段の規定に違反して書面を交付せず、若しくは試料を提出せず、又は同項前段に規定する事項を記載しない書面若しくは虚偽の記載をした書面を交付した者</w:t>
-      </w:r>
-    </w:p>
-    <w:p>
-      <w:pPr>
-        <w:pStyle w:val="Heading6"/>
-        <w:ind w:left="880"/>
-      </w:pPr>
-      <w:r>
-        <w:t>六</w:t>
-      </w:r>
-    </w:p>
-    <w:p>
-      <w:pPr>
-        <w:ind w:left="880"/>
-      </w:pPr>
-      <w:r>
-        <w:t>第十七条の十一第二項後段の規定に違反して書面の写しを保存しなかつた者</w:t>
-      </w:r>
-    </w:p>
-    <w:p>
-      <w:pPr>
-        <w:pStyle w:val="Heading6"/>
-        <w:ind w:left="880"/>
-      </w:pPr>
-      <w:r>
-        <w:t>七</w:t>
-      </w:r>
-    </w:p>
-    <w:p>
-      <w:pPr>
-        <w:ind w:left="880"/>
-      </w:pPr>
-      <w:r>
-        <w:t>第十七条の十二第五項の規定に違反して書面を交付せず、又は同項に規定する事項を記載しない書面若しくは虚偽の記載をした書面を交付した者</w:t>
-      </w:r>
-    </w:p>
-    <w:p>
-      <w:pPr>
-        <w:pStyle w:val="Heading6"/>
-        <w:ind w:left="880"/>
-      </w:pPr>
-      <w:r>
-        <w:t>八</w:t>
-      </w:r>
-    </w:p>
-    <w:p>
-      <w:pPr>
-        <w:ind w:left="880"/>
-      </w:pPr>
-      <w:r>
-        <w:t>第十九条第一項から第五項までの規定に違反して同条に規定する事項を記載せず、虚偽の記載をし、又は帳簿を保存しなかつた者</w:t>
-      </w:r>
-    </w:p>
-    <w:p>
-      <w:pPr>
-        <w:pStyle w:val="Heading6"/>
-        <w:ind w:left="880"/>
-      </w:pPr>
-      <w:r>
-        <w:t>九</w:t>
-      </w:r>
-    </w:p>
-    <w:p>
-      <w:pPr>
-        <w:ind w:left="880"/>
-      </w:pPr>
-      <w:r>
-        <w:t>第二十条第一項の規定による報告をせず、又は虚偽の報告をした者</w:t>
-      </w:r>
-    </w:p>
-    <w:p>
-      <w:pPr>
-        <w:pStyle w:val="Heading6"/>
-        <w:ind w:left="880"/>
-      </w:pPr>
-      <w:r>
-        <w:t>十</w:t>
-      </w:r>
-    </w:p>
-    <w:p>
-      <w:pPr>
-        <w:ind w:left="880"/>
-      </w:pPr>
-      <w:r>
-        <w:t>第二十条第二項又は第三項の規定による検査又は収去を拒み、妨げ、又は忌避した者</w:t>
-      </w:r>
-    </w:p>
-    <w:p>
-      <w:pPr>
-        <w:pStyle w:val="Heading4"/>
-      </w:pPr>
-      <w:r>
-        <w:t>第二十八条</w:t>
-      </w:r>
-    </w:p>
-    <w:p>
-      <w:r>
-        <w:t>法人の代表者又は法人若しくは人の代理人、使用人その他の従業者がその法人又は人の業務に関し、第二十四条から前条までの違反行為をしたときは、行為者を罰するほか、その法人又は人に対して各本条の罰金刑を科する。</w:t>
-      </w:r>
-    </w:p>
-    <w:p>
-      <w:pPr>
-        <w:pStyle w:val="Heading4"/>
-      </w:pPr>
-      <w:r>
-        <w:t>第二十九条</w:t>
-      </w:r>
-    </w:p>
-    <w:p>
-      <w:r>
-        <w:t>次の各号のいずれかに該当する者は、二十万円以下の過料に処する。</w:t>
-      </w:r>
-    </w:p>
-    <w:p>
-      <w:pPr>
-        <w:pStyle w:val="Heading6"/>
-        <w:ind w:left="880"/>
-      </w:pPr>
-      <w:r>
-        <w:t>一</w:t>
-      </w:r>
-    </w:p>
-    <w:p>
-      <w:pPr>
-        <w:ind w:left="880"/>
-      </w:pPr>
-      <w:r>
-        <w:t>第七条第二項（第十二条の八若しくは第十二条の十五において準用する場合を含む。）、第八条第三項、第九条（第十二条の八若しくは第十二条の十五において準用する場合を含む。）、第十二条の六第三項、第十二条の十三第三項、第十四条第二項、第十六条の二第二項又は第十七条の二十一の規定による届出をせず、又は虚偽の届出をした者</w:t>
-      </w:r>
-    </w:p>
-    <w:p>
-      <w:pPr>
-        <w:pStyle w:val="Heading6"/>
-        <w:ind w:left="880"/>
-      </w:pPr>
-      <w:r>
-        <w:t>二</w:t>
-      </w:r>
-    </w:p>
-    <w:p>
-      <w:pPr>
-        <w:ind w:left="880"/>
-      </w:pPr>
-      <w:r>
-        <w:t>第十七条の規定に違反した者</w:t>
-      </w:r>
-    </w:p>
-    <w:p>
-      <w:pPr>
-        <w:pStyle w:val="Heading6"/>
-        <w:ind w:left="880"/>
-      </w:pPr>
-      <w:r>
-        <w:t>三</w:t>
-      </w:r>
-    </w:p>
-    <w:p>
-      <w:pPr>
-        <w:ind w:left="880"/>
-      </w:pPr>
-      <w:r>
-        <w:t>第十七条の十九第一項の規定に違反して財務諸表等を備えて置かず、財務諸表等に記載すべき事項を記載せず、若しくは虚偽の記載をし、又は正当な理由がないのに同条第二項各号の規定による請求を拒んだ者</w:t>
-      </w:r>
-    </w:p>
-    <w:p>
-      <w:r>
-        <w:br w:type="page"/>
-      </w:r>
-    </w:p>
-    <w:p>
-      <w:pPr>
-        <w:pStyle w:val="Heading1"/>
-      </w:pPr>
-      <w:r>
-        <w:t>附　則</w:t>
-      </w:r>
-    </w:p>
-    <w:p>
-      <w:pPr>
-        <w:pStyle w:val="Heading4"/>
-      </w:pPr>
-      <w:r>
-        <w:t>第一条（施行期日）</w:t>
-      </w:r>
-    </w:p>
-    <w:p>
-      <w:r>
-        <w:t>この法律は、公布の日から起算して六月を超えない範囲内において政令で定める日から施行する。</w:t>
-      </w:r>
-    </w:p>
-    <w:p>
-      <w:pPr>
-        <w:pStyle w:val="Heading4"/>
-      </w:pPr>
-      <w:r>
         <w:t>第二条（経過措置）</w:t>
       </w:r>
     </w:p>
     <w:p>
       <w:r>
         <w:t>この法律の施行の際現に揮発油販売業を行つている者は、この法律の施行の日から六十日間は、第三条の登録を受けないでその事業を行うことができる。</w:t>
+        <w:br/>
+        <w:t>その者がその期間内に同条の登録の申請をした場合において、登録又は登録の拒否の処分があるまでの間も、同様とする。</w:t>
       </w:r>
     </w:p>
     <w:p>
@@ -4122,12 +3660,7 @@
         <w:pStyle w:val="Heading1"/>
       </w:pPr>
       <w:r>
-        <w:t>附　則（昭和五六年六月一二日法律第八二号）</w:t>
-      </w:r>
-    </w:p>
-    <w:p>
-      <w:r>
-        <w:t>この法律は、公布の日から起算して六月を超えない範囲内において政令で定める日から施行する。</w:t>
+        <w:t>附則（昭和五六年六月一二日法律第八二号）</w:t>
       </w:r>
     </w:p>
     <w:p>
@@ -4136,7 +3669,7 @@
         <w:ind w:left="440"/>
       </w:pPr>
       <w:r>
-        <w:t>２</w:t>
+        <w:t>１</w:t>
       </w:r>
     </w:p>
     <w:p>
@@ -4144,25 +3677,7 @@
         <w:ind w:left="440"/>
       </w:pPr>
       <w:r>
-        <w:t>この法律の施行前にした行為に対する罰則の適用については、なお従前の例による。</w:t>
-      </w:r>
-    </w:p>
-    <w:p>
-      <w:r>
-        <w:br w:type="page"/>
-      </w:r>
-    </w:p>
-    <w:p>
-      <w:pPr>
-        <w:pStyle w:val="Heading1"/>
-      </w:pPr>
-      <w:r>
-        <w:t>附　則（昭和五八年一二月二日法律第七八号）</w:t>
-      </w:r>
-    </w:p>
-    <w:p>
-      <w:r>
-        <w:t>この法律（第一条を除く。）は、昭和五十九年七月一日から施行する。</w:t>
+        <w:t>この法律は、公布の日から起算して六月を超えない範囲内において政令で定める日から施行する。</w:t>
       </w:r>
     </w:p>
     <w:p>
@@ -4179,7 +3694,7 @@
         <w:ind w:left="440"/>
       </w:pPr>
       <w:r>
-        <w:t>この法律の施行の日の前日において法律の規定により置かれている機関等で、この法律の施行の日以後は国家行政組織法又はこの法律による改正後の関係法律の規定に基づく政令（以下「関係政令」という。）の規定により置かれることとなるものに関し必要となる経過措置その他この法律の施行に伴う関係政令の制定又は改廃に関し必要となる経過措置は、政令で定めることができる。</w:t>
+        <w:t>この法律の施行前にした行為に対する罰則の適用については、なお従前の例による。</w:t>
       </w:r>
     </w:p>
     <w:p>
@@ -4192,393 +3707,7 @@
         <w:pStyle w:val="Heading1"/>
       </w:pPr>
       <w:r>
-        <w:t>附　則（平成五年一一月一二日法律第八九号）</w:t>
-      </w:r>
-    </w:p>
-    <w:p>
-      <w:pPr>
-        <w:pStyle w:val="Heading4"/>
-      </w:pPr>
-      <w:r>
-        <w:t>第一条（施行期日）</w:t>
-      </w:r>
-    </w:p>
-    <w:p>
-      <w:r>
-        <w:t>この法律は、行政手続法（平成五年法律第八十八号）の施行の日から施行する。</w:t>
-      </w:r>
-    </w:p>
-    <w:p>
-      <w:pPr>
-        <w:pStyle w:val="Heading4"/>
-      </w:pPr>
-      <w:r>
-        <w:t>第二条（諮問等がされた不利益処分に関する経過措置）</w:t>
-      </w:r>
-    </w:p>
-    <w:p>
-      <w:r>
-        <w:t>この法律の施行前に法令に基づき審議会その他の合議制の機関に対し行政手続法第十三条に規定する聴聞又は弁明の機会の付与の手続その他の意見陳述のための手続に相当する手続を執るべきことの諮問その他の求めがされた場合においては、当該諮問その他の求めに係る不利益処分の手続に関しては、この法律による改正後の関係法律の規定にかかわらず、なお従前の例による。</w:t>
-      </w:r>
-    </w:p>
-    <w:p>
-      <w:pPr>
-        <w:pStyle w:val="Heading4"/>
-      </w:pPr>
-      <w:r>
-        <w:t>第十三条（罰則に関する経過措置）</w:t>
-      </w:r>
-    </w:p>
-    <w:p>
-      <w:r>
-        <w:t>この法律の施行前にした行為に対する罰則の適用については、なお従前の例による。</w:t>
-      </w:r>
-    </w:p>
-    <w:p>
-      <w:pPr>
-        <w:pStyle w:val="Heading4"/>
-      </w:pPr>
-      <w:r>
-        <w:t>第十四条（聴聞に関する規定の整理に伴う経過措置）</w:t>
-      </w:r>
-    </w:p>
-    <w:p>
-      <w:r>
-        <w:t>この法律の施行前に法律の規定により行われた聴聞、聴問若しくは聴聞会（不利益処分に係るものを除く。）又はこれらのための手続は、この法律による改正後の関係法律の相当規定により行われたものとみなす。</w:t>
-      </w:r>
-    </w:p>
-    <w:p>
-      <w:pPr>
-        <w:pStyle w:val="Heading4"/>
-      </w:pPr>
-      <w:r>
-        <w:t>第十五条（政令への委任）</w:t>
-      </w:r>
-    </w:p>
-    <w:p>
-      <w:r>
-        <w:t>附則第二条から前条までに定めるもののほか、この法律の施行に関して必要な経過措置は、政令で定める。</w:t>
-      </w:r>
-    </w:p>
-    <w:p>
-      <w:r>
-        <w:br w:type="page"/>
-      </w:r>
-    </w:p>
-    <w:p>
-      <w:pPr>
-        <w:pStyle w:val="Heading1"/>
-      </w:pPr>
-      <w:r>
-        <w:t>附　則（平成七年四月二一日法律第七六号）</w:t>
-      </w:r>
-    </w:p>
-    <w:p>
-      <w:pPr>
-        <w:pStyle w:val="Heading4"/>
-      </w:pPr>
-      <w:r>
-        <w:t>第一条（施行期日）</w:t>
-      </w:r>
-    </w:p>
-    <w:p>
-      <w:r>
-        <w:t>この法律は、平成八年四月一日から施行する。</w:t>
-      </w:r>
-    </w:p>
-    <w:p>
-      <w:pPr>
-        <w:pStyle w:val="Heading4"/>
-      </w:pPr>
-      <w:r>
-        <w:t>第五条（揮発油販売業法の一部改正に伴う経過措置）</w:t>
-      </w:r>
-    </w:p>
-    <w:p>
-      <w:r>
-        <w:t>この法律の施行の際現に存する第三条の規定による改正前の揮発油販売業法（以下「旧揮発油販売業法」という。）第六条第二項の指定地区については、当該地区が指定を受けている期間内に限り、旧揮発油販売業法第五条、第六条第二項から第六項まで、第八条及び第十九条の規定は、この法律の施行後も、なおその効力を有する。</w:t>
-      </w:r>
-    </w:p>
-    <w:p>
-      <w:pPr>
-        <w:pStyle w:val="Heading4"/>
-      </w:pPr>
-      <w:r>
-        <w:t>第六条</w:t>
-      </w:r>
-    </w:p>
-    <w:p>
-      <w:r>
-        <w:t>この法律の施行の際現に旧揮発油販売業法第四条第一項第二号に掲げる事項のうち給油設備の規模に関して旧揮発油販売業法第八条第一項の規定による変更登録の申請を行っている者については、この法律の施行の日に、品質確保法第八条第三項の規定による届出をしたものとみなす。</w:t>
-      </w:r>
-    </w:p>
-    <w:p>
-      <w:pPr>
-        <w:pStyle w:val="Heading4"/>
-      </w:pPr>
-      <w:r>
-        <w:t>第七条（処分等の効力の引継ぎ）</w:t>
-      </w:r>
-    </w:p>
-    <w:p>
-      <w:r>
-        <w:t>附則第三条から前条までに規定するもののほか、旧備蓄法又は旧揮発油販売業法の規定によってした処分、手続その他の行為は、それぞれ新備蓄法又は品質確保法の相当規定によってしたものとみなす。</w:t>
-      </w:r>
-    </w:p>
-    <w:p>
-      <w:pPr>
-        <w:pStyle w:val="Heading4"/>
-      </w:pPr>
-      <w:r>
-        <w:t>第八条（罰則に関する経過措置）</w:t>
-      </w:r>
-    </w:p>
-    <w:p>
-      <w:r>
-        <w:t>この法律（附則第一条ただし書に規定する規定については、当該規定）の施行前にした行為に対する罰則の適用については、なお従前の例による。</w:t>
-      </w:r>
-    </w:p>
-    <w:p>
-      <w:r>
-        <w:br w:type="page"/>
-      </w:r>
-    </w:p>
-    <w:p>
-      <w:pPr>
-        <w:pStyle w:val="Heading1"/>
-      </w:pPr>
-      <w:r>
-        <w:t>附　則（平成九年四月九日法律第三三号）</w:t>
-      </w:r>
-    </w:p>
-    <w:p>
-      <w:pPr>
-        <w:pStyle w:val="Heading4"/>
-      </w:pPr>
-      <w:r>
-        <w:t>第一条（施行期日）</w:t>
-      </w:r>
-    </w:p>
-    <w:p>
-      <w:r>
-        <w:t>この法律は、公布の日から施行する。</w:t>
-      </w:r>
-    </w:p>
-    <w:p>
-      <w:pPr>
-        <w:pStyle w:val="Heading4"/>
-      </w:pPr>
-      <w:r>
-        <w:t>第十一条（揮発油等の品質の確保等に関する法律の一部改正に伴う経過措置）</w:t>
-      </w:r>
-    </w:p>
-    <w:p>
-      <w:r>
-        <w:t>第十条の規定による改正後の揮発油等の品質の確保等に関する法律第七条の規定は、第十条の規定の施行前に事業の全部の譲渡しがあった場合におけるその事業の全部を譲り受けた者については、適用しない。</w:t>
-      </w:r>
-    </w:p>
-    <w:p>
-      <w:pPr>
-        <w:pStyle w:val="Heading4"/>
-      </w:pPr>
-      <w:r>
-        <w:t>第十七条（罰則に関する経過措置）</w:t>
-      </w:r>
-    </w:p>
-    <w:p>
-      <w:r>
-        <w:t>この法律の施行前にした行為及びこの法律の附則においてなお従前の例によることとされる場合におけるこの法律の施行後にした行為に対する罰則の適用については、なお従前の例による。</w:t>
-      </w:r>
-    </w:p>
-    <w:p>
-      <w:pPr>
-        <w:pStyle w:val="Heading4"/>
-      </w:pPr>
-      <w:r>
-        <w:t>第十八条（政令への委任）</w:t>
-      </w:r>
-    </w:p>
-    <w:p>
-      <w:r>
-        <w:t>附則第二条から前条までに定めるもののほか、この法律の施行に関して必要な経過措置は、政令で定める。</w:t>
-      </w:r>
-    </w:p>
-    <w:p>
-      <w:r>
-        <w:br w:type="page"/>
-      </w:r>
-    </w:p>
-    <w:p>
-      <w:pPr>
-        <w:pStyle w:val="Heading1"/>
-      </w:pPr>
-      <w:r>
-        <w:t>附　則（平成一一年八月六日法律第一二一号）</w:t>
-      </w:r>
-    </w:p>
-    <w:p>
-      <w:pPr>
-        <w:pStyle w:val="Heading4"/>
-      </w:pPr>
-      <w:r>
-        <w:t>第一条（施行期日）</w:t>
-      </w:r>
-    </w:p>
-    <w:p>
-      <w:r>
-        <w:t>この法律は、平成十二年七月一日から施行する。</w:t>
-      </w:r>
-    </w:p>
-    <w:p>
-      <w:pPr>
-        <w:pStyle w:val="Heading4"/>
-      </w:pPr>
-      <w:r>
-        <w:t>第三十六条（揮発油等の品質の確保等に関する法律の一部改正に伴う経過措置）</w:t>
-      </w:r>
-    </w:p>
-    <w:p>
-      <w:r>
-        <w:t>第七条の規定の施行の際現に同条の規定による改正前の揮発油等の品質の確保等に関する法律（以下この条において「旧品質確保法」という。）第十六条の二第一項、第十七条の三第二項（旧品質確保法第十七条の八第一項又は第十七条の十第一項において準用する場合を含む。）又は第十七条の四第三項（旧品質確保法第十七条の八第二項若しくは第三項又は第十七条の十第二項若しくは第三項において準用する場合を含む。）の指定を受けている者は、第七条の規定の施行の日に同条の規定による改正後の揮発油等の品質の確保等に関する法律（以下この条において「新品質確保法」という。）第十六条の二第一項、第十七条の三第二項（新品質確保法第十七条の八第一項又は第十七条の十第一項において準用する場合を含む。）又は第十七条の四第三項（新品質確保法第十七条の八第二項若しくは第三項又は第十七条の十第二項若しくは第三項において準用する場合を含む。）の指定を受けたものとみなす。</w:t>
-      </w:r>
-    </w:p>
-    <w:p>
-      <w:pPr>
-        <w:pStyle w:val="Heading4"/>
-      </w:pPr>
-      <w:r>
-        <w:t>第六十八条（処分等の効力）</w:t>
-      </w:r>
-    </w:p>
-    <w:p>
-      <w:r>
-        <w:t>この法律（附則第一条各号に掲げる規定については、当該各規定）の施行前に改正前のそれぞれの法律（これに基づく命令を含む。以下この条において同じ。）の規定によってした処分、手続その他の行為であって、改正後のそれぞれの法律の規定に相当の規定があるものは、この附則に別段の定めがあるものを除き、改正後のそれぞれの法律の相当の規定によってしたものとみなす。</w:t>
-      </w:r>
-    </w:p>
-    <w:p>
-      <w:pPr>
-        <w:pStyle w:val="Heading4"/>
-      </w:pPr>
-      <w:r>
-        <w:t>第六十九条（罰則の適用に関する経過措置）</w:t>
-      </w:r>
-    </w:p>
-    <w:p>
-      <w:r>
-        <w:t>この法律（附則第一条各号に掲げる規定については、当該各規定）の施行前（製品安全協会については附則第十条の規定によりなお効力を有することとされる旧消費生活用製品安全法の規定の失効前、高圧ガス保安協会については附則第三十条の規定によりなお効力を有することとされる旧高圧ガス保安法の規定の失効前）にした行為及びこの附則の規定によりなお従前の例によることとされる場合におけるこの法律の施行後にした行為に対する罰則の適用については、なお従前の例による。</w:t>
-      </w:r>
-    </w:p>
-    <w:p>
-      <w:pPr>
-        <w:pStyle w:val="Heading4"/>
-      </w:pPr>
-      <w:r>
-        <w:t>第七十条（その他の経過措置の政令への委任）</w:t>
-      </w:r>
-    </w:p>
-    <w:p>
-      <w:r>
-        <w:t>附則第二条から第九条まで及び第十四条から前条までに定めるもののほか、この法律の施行に関して必要となる経過措置（罰則に関する経過措置を含む。）は、政令で定める。</w:t>
-      </w:r>
-    </w:p>
-    <w:p>
-      <w:r>
-        <w:br w:type="page"/>
-      </w:r>
-    </w:p>
-    <w:p>
-      <w:pPr>
-        <w:pStyle w:val="Heading1"/>
-      </w:pPr>
-      <w:r>
-        <w:t>附　則（平成一一年一二月二二日法律第一六〇号）</w:t>
-      </w:r>
-    </w:p>
-    <w:p>
-      <w:pPr>
-        <w:pStyle w:val="Heading4"/>
-      </w:pPr>
-      <w:r>
-        <w:t>第一条（施行期日）</w:t>
-      </w:r>
-    </w:p>
-    <w:p>
-      <w:r>
-        <w:t>この法律（第二条及び第三条を除く。）は、平成十三年一月六日から施行する。</w:t>
-      </w:r>
-    </w:p>
-    <w:p>
-      <w:pPr>
-        <w:pStyle w:val="Heading6"/>
-        <w:ind w:left="880"/>
-      </w:pPr>
-      <w:r>
-        <w:t>一</w:t>
-      </w:r>
-    </w:p>
-    <w:p>
-      <w:pPr>
-        <w:ind w:left="880"/>
-      </w:pPr>
-      <w:r>
-        <w:t>第九百九十五条（核原料物質、核燃料物質及び原子炉の規制に関する法律の一部を改正する法律附則の改正規定に係る部分に限る。）、第千三百五条、第千三百六条、第千三百二十四条第二項、第千三百二十六条第二項及び第千三百四十四条の規定</w:t>
-      </w:r>
-    </w:p>
-    <w:p>
-      <w:r>
-        <w:br w:type="page"/>
-      </w:r>
-    </w:p>
-    <w:p>
-      <w:pPr>
-        <w:pStyle w:val="Heading1"/>
-      </w:pPr>
-      <w:r>
-        <w:t>附　則（平成一二年五月三一日法律第九一号）</w:t>
-      </w:r>
-    </w:p>
-    <w:p>
-      <w:r>
-        <w:t>この法律は、商法等の一部を改正する法律（平成十二年法律第九十号）の施行の日から施行する。</w:t>
-      </w:r>
-    </w:p>
-    <w:p>
-      <w:r>
-        <w:br w:type="page"/>
-      </w:r>
-    </w:p>
-    <w:p>
-      <w:pPr>
-        <w:pStyle w:val="Heading1"/>
-      </w:pPr>
-      <w:r>
-        <w:t>附　則（平成一五年五月二八日法律第五〇号）</w:t>
-      </w:r>
-    </w:p>
-    <w:p>
-      <w:pPr>
-        <w:pStyle w:val="Heading4"/>
-      </w:pPr>
-      <w:r>
-        <w:t>第一条（施行期日）</w:t>
-      </w:r>
-    </w:p>
-    <w:p>
-      <w:r>
-        <w:t>この法律は、公布の日から起算して三月を経過した日から施行する。</w:t>
-      </w:r>
-    </w:p>
-    <w:p>
-      <w:pPr>
-        <w:pStyle w:val="Heading4"/>
-      </w:pPr>
-      <w:r>
-        <w:t>第二条（揮発油販売業の登録に関する経過措置）</w:t>
-      </w:r>
-    </w:p>
-    <w:p>
-      <w:r>
-        <w:t>この法律の施行の際現にこの法律による改正後の揮発油等の品質の確保等に関する法律（以下「新法」という。）第二条第四項に規定する揮発油販売業を行っている者（この法律の施行前に同項に規定する揮発油販売業に該当する事業でこの法律による改正前の揮発油等の品質の確保等に関する法律第二条第三項に規定する揮発油販売業に該当しないものを行っていた者に限る。）は、この法律の施行の日から六十日間は、新法第三条の登録を受けないで、新法第二条第四項に規定する揮発油販売業を行うことができる。</w:t>
+        <w:t>附則（昭和五八年一二月二日法律第七八号）</w:t>
       </w:r>
     </w:p>
     <w:p>
@@ -4587,7 +3716,7 @@
         <w:ind w:left="440"/>
       </w:pPr>
       <w:r>
-        <w:t>２</w:t>
+        <w:t>１</w:t>
       </w:r>
     </w:p>
     <w:p>
@@ -4595,106 +3724,7 @@
         <w:ind w:left="440"/>
       </w:pPr>
       <w:r>
-        <w:t>前項に規定する期間内における新法第十一条第二項、第十三条、第十四条、第十六条、第十六条の二、第十七条の二第一項、第十七条の六第一項、第十八条、第十九条第一項及び第四項並びに第二十条第一項及び第二項の規定の適用については、これらの規定中「揮発油販売業者」とあるのは、「揮発油販売業者（揮発油等の品質の確保等に関する法律の一部を改正する法律（平成十五年法律第五十号）附則第二条第一項の規定によりその事業を行うことができることとされた者を含む。）」とする。</w:t>
-      </w:r>
-    </w:p>
-    <w:p>
-      <w:pPr>
-        <w:pStyle w:val="Heading4"/>
-      </w:pPr>
-      <w:r>
-        <w:t>第三条（罰則に関する経過措置）</w:t>
-      </w:r>
-    </w:p>
-    <w:p>
-      <w:r>
-        <w:t>この法律の施行前にした行為に対する罰則の適用については、なお従前の例による。</w:t>
-      </w:r>
-    </w:p>
-    <w:p>
-      <w:pPr>
-        <w:pStyle w:val="Heading4"/>
-      </w:pPr>
-      <w:r>
-        <w:t>第四条（政令への委任）</w:t>
-      </w:r>
-    </w:p>
-    <w:p>
-      <w:r>
-        <w:t>前二条に定めるもののほか、この法律の施行に関し必要な経過措置は、政令で定める。</w:t>
-      </w:r>
-    </w:p>
-    <w:p>
-      <w:r>
-        <w:br w:type="page"/>
-      </w:r>
-    </w:p>
-    <w:p>
-      <w:pPr>
-        <w:pStyle w:val="Heading1"/>
-      </w:pPr>
-      <w:r>
-        <w:t>附　則（平成一五年六月一一日法律第七六号）</w:t>
-      </w:r>
-    </w:p>
-    <w:p>
-      <w:pPr>
-        <w:pStyle w:val="Heading4"/>
-      </w:pPr>
-      <w:r>
-        <w:t>第一条（施行期日）</w:t>
-      </w:r>
-    </w:p>
-    <w:p>
-      <w:r>
-        <w:t>この法律は、平成十六年三月一日から施行する。</w:t>
-      </w:r>
-    </w:p>
-    <w:p>
-      <w:pPr>
-        <w:pStyle w:val="Heading6"/>
-        <w:ind w:left="880"/>
-      </w:pPr>
-      <w:r>
-        <w:t>一</w:t>
-      </w:r>
-    </w:p>
-    <w:p>
-      <w:pPr>
-        <w:ind w:left="880"/>
-      </w:pPr>
-      <w:r>
-        <w:t>附則第十三条の規定</w:t>
-      </w:r>
-    </w:p>
-    <w:p>
-      <w:pPr>
-        <w:pStyle w:val="Heading6"/>
-        <w:ind w:left="880"/>
-      </w:pPr>
-      <w:r>
-        <w:t>二</w:t>
-      </w:r>
-    </w:p>
-    <w:p>
-      <w:pPr>
-        <w:ind w:left="880"/>
-      </w:pPr>
-      <w:r>
-        <w:t>附則第三条第一項、第四条第一項、第五条第一項、第六条第一項、第七条第一項、第八条第一項及び第九条第一項の規定</w:t>
-      </w:r>
-    </w:p>
-    <w:p>
-      <w:pPr>
-        <w:pStyle w:val="Heading4"/>
-      </w:pPr>
-      <w:r>
-        <w:t>第八条（揮発油等の品質の確保等に関する法律の一部改正に伴う経過措置）</w:t>
-      </w:r>
-    </w:p>
-    <w:p>
-      <w:r>
-        <w:t>第七条の規定による改正後の揮発油等の品質の確保等に関する法律（以下「新品質確保法」という。）第十六条の二第一項、第十七条の三第二項（新品質確保法第十七条の八第一項又は第十七条の十第一項において準用する場合を含む。）又は第十七条の四第三項（新品質確保法第十七条の八第二項若しくは第三項又は第十七条の十第二項若しくは第三項において準用する場合を含む。）の登録（次項において「新分析機関の登録」という。）を受けようとする者は、この法律の施行前においても、その申請を行うことができる。</w:t>
+        <w:t>この法律（第一条を除く。）は、昭和五十九年七月一日から施行する。</w:t>
       </w:r>
     </w:p>
     <w:p>
@@ -4711,7 +3741,20 @@
         <w:ind w:left="440"/>
       </w:pPr>
       <w:r>
-        <w:t>この法律の施行の際現に第七条の規定による改正前の揮発油等の品質の確保等に関する法律（以下「旧品質確保法」という。）第十六条の二第一項、第十七条の三第二項（旧品質確保法第十七条の八第一項又は第十七条の十第一項において準用する場合を含む。）又は第十七条の四第三項（旧品質確保法第十七条の八第二項若しくは第三項又は第十七条の十第二項若しくは第三項において準用する場合を含む。）の指定（以下この項において「旧分析機関の指定」という。）を受けている者は、新分析機関の登録を受けているものとみなす。</w:t>
+        <w:t>この法律の施行の日の前日において法律の規定により置かれている機関等で、この法律の施行の日以後は国家行政組織法又はこの法律による改正後の関係法律の規定に基づく政令（以下「関係政令」という。）の規定により置かれることとなるものに関し必要となる経過措置その他この法律の施行に伴う関係政令の制定又は改廃に関し必要となる経過措置は、政令で定めることができる。</w:t>
+      </w:r>
+    </w:p>
+    <w:p>
+      <w:r>
+        <w:br w:type="page"/>
+      </w:r>
+    </w:p>
+    <w:p>
+      <w:pPr>
+        <w:pStyle w:val="Heading1"/>
+      </w:pPr>
+      <w:r>
+        <w:t>附則（平成五年一一月一二日法律第八九号）</w:t>
       </w:r>
     </w:p>
     <w:p>
@@ -4719,12 +3762,12 @@
         <w:pStyle w:val="Heading4"/>
       </w:pPr>
       <w:r>
-        <w:t>第十一条（処分等の効力）</w:t>
-      </w:r>
-    </w:p>
-    <w:p>
-      <w:r>
-        <w:t>この法律（附則第一条各号に掲げる規定については、当該規定）の施行前に改正前のそれぞれの法律（これに基づく命令を含む。以下この条において同じ。）の規定によってした処分、手続その他の行為であって、改正後のそれぞれの法律の規定に相当の規定があるものは、この附則に別段の定めがあるものを除き、改正後のそれぞれの法律の相当の規定によってしたものとみなす。</w:t>
+        <w:t>第一条（施行期日）</w:t>
+      </w:r>
+    </w:p>
+    <w:p>
+      <w:r>
+        <w:t>この法律は、行政手続法（平成五年法律第八十八号）の施行の日から施行する。</w:t>
       </w:r>
     </w:p>
     <w:p>
@@ -4732,12 +3775,12 @@
         <w:pStyle w:val="Heading4"/>
       </w:pPr>
       <w:r>
-        <w:t>第十二条（罰則の適用に関する経過措置）</w:t>
-      </w:r>
-    </w:p>
-    <w:p>
-      <w:r>
-        <w:t>この法律（附則第一条各号に掲げる規定については、当該規定。以下この条において同じ。）の施行前にした行為及びこの附則の規定によりなお従前の例によることとされる場合におけるこの法律の施行後にした行為に対する罰則の適用については、なお従前の例による。</w:t>
+        <w:t>第二条（諮問等がされた不利益処分に関する経過措置）</w:t>
+      </w:r>
+    </w:p>
+    <w:p>
+      <w:r>
+        <w:t>この法律の施行前に法令に基づき審議会その他の合議制の機関に対し行政手続法第十三条に規定する聴聞又は弁明の機会の付与の手続その他の意見陳述のための手続に相当する手続を執るべきことの諮問その他の求めがされた場合においては、当該諮問その他の求めに係る不利益処分の手続に関しては、この法律による改正後の関係法律の規定にかかわらず、なお従前の例による。</w:t>
       </w:r>
     </w:p>
     <w:p>
@@ -4745,12 +3788,38 @@
         <w:pStyle w:val="Heading4"/>
       </w:pPr>
       <w:r>
-        <w:t>第十三条（政令への委任）</w:t>
-      </w:r>
-    </w:p>
-    <w:p>
-      <w:r>
-        <w:t>附則第二条から前条までに定めるもののほか、この法律の施行に関し必要となる経過措置（罰則に関する経過措置を含む。）は、政令で定める。</w:t>
+        <w:t>第十三条（罰則に関する経過措置）</w:t>
+      </w:r>
+    </w:p>
+    <w:p>
+      <w:r>
+        <w:t>この法律の施行前にした行為に対する罰則の適用については、なお従前の例による。</w:t>
+      </w:r>
+    </w:p>
+    <w:p>
+      <w:pPr>
+        <w:pStyle w:val="Heading4"/>
+      </w:pPr>
+      <w:r>
+        <w:t>第十四条（聴聞に関する規定の整理に伴う経過措置）</w:t>
+      </w:r>
+    </w:p>
+    <w:p>
+      <w:r>
+        <w:t>この法律の施行前に法律の規定により行われた聴聞、聴問若しくは聴聞会（不利益処分に係るものを除く。）又はこれらのための手続は、この法律による改正後の関係法律の相当規定により行われたものとみなす。</w:t>
+      </w:r>
+    </w:p>
+    <w:p>
+      <w:pPr>
+        <w:pStyle w:val="Heading4"/>
+      </w:pPr>
+      <w:r>
+        <w:t>第十五条（政令への委任）</w:t>
+      </w:r>
+    </w:p>
+    <w:p>
+      <w:r>
+        <w:t>附則第二条から前条までに定めるもののほか、この法律の施行に関して必要な経過措置は、政令で定める。</w:t>
       </w:r>
     </w:p>
     <w:p>
@@ -4763,7 +3832,7 @@
         <w:pStyle w:val="Heading1"/>
       </w:pPr>
       <w:r>
-        <w:t>附　則（平成一六年四月二一日法律第三六号）</w:t>
+        <w:t>附則（平成七年四月二一日法律第七六号）</w:t>
       </w:r>
     </w:p>
     <w:p>
@@ -4776,106 +3845,251 @@
     </w:p>
     <w:p>
       <w:r>
-        <w:t>この法律は、千九百七十三年の船舶による汚染の防止のための国際条約に関する千九百七十八年の議定書によって修正された同条約を改正する千九百九十七年の議定書（以下「第二議定書」という。）が日本国について効力を生ずる日（以下「施行日」という。）から施行する。</w:t>
-      </w:r>
-    </w:p>
-    <w:p>
-      <w:pPr>
-        <w:pStyle w:val="Heading6"/>
+        <w:t>この法律は、平成八年四月一日から施行する。</w:t>
+        <w:br/>
+        <w:t>ただし、第二条中石油備蓄法第六条、第十条の三及び第十六条の改正規定並びに附則第三条、第四条及び第八条の規定は、平成八年二月一日から施行する。</w:t>
+      </w:r>
+    </w:p>
+    <w:p>
+      <w:pPr>
+        <w:pStyle w:val="Heading4"/>
+      </w:pPr>
+      <w:r>
+        <w:t>第五条（揮発油販売業法の一部改正に伴う経過措置）</w:t>
+      </w:r>
+    </w:p>
+    <w:p>
+      <w:r>
+        <w:t>この法律の施行の際現に存する第三条の規定による改正前の揮発油販売業法（以下「旧揮発油販売業法」という。）第六条第二項の指定地区については、当該地区が指定を受けている期間内に限り、旧揮発油販売業法第五条、第六条第二項から第六項まで、第八条及び第十九条の規定は、この法律の施行後も、なおその効力を有する。</w:t>
+        <w:br/>
+        <w:t>この場合において、旧揮発油販売業法第六条第五項（旧揮発油販売業法第八条第二項において準用する場合を含む。）の規定により申請を拒否する場合には、当該拒否は、第三条の規定による改正後の揮発油等の品質の確保等に関する法律（以下「品質確保法」という。）第二十二条の規定の適用については、品質確保法に基づいてなされた処分とみなす。</w:t>
+      </w:r>
+    </w:p>
+    <w:p>
+      <w:pPr>
+        <w:pStyle w:val="Heading4"/>
+      </w:pPr>
+      <w:r>
+        <w:t>第六条</w:t>
+      </w:r>
+    </w:p>
+    <w:p>
+      <w:r>
+        <w:t>この法律の施行の際現に旧揮発油販売業法第四条第一項第二号に掲げる事項のうち給油設備の規模に関して旧揮発油販売業法第八条第一項の規定による変更登録の申請を行っている者については、この法律の施行の日に、品質確保法第八条第三項の規定による届出をしたものとみなす。</w:t>
+        <w:br/>
+        <w:t>ただし、当該変更登録の申請がこの法律の施行の際現に存する旧揮発油販売業法第六条第二項の指定地区に係るものであるときは、この限りでない。</w:t>
+      </w:r>
+    </w:p>
+    <w:p>
+      <w:pPr>
+        <w:pStyle w:val="Heading4"/>
+      </w:pPr>
+      <w:r>
+        <w:t>第七条（処分等の効力の引継ぎ）</w:t>
+      </w:r>
+    </w:p>
+    <w:p>
+      <w:r>
+        <w:t>附則第三条から前条までに規定するもののほか、旧備蓄法又は旧揮発油販売業法の規定によってした処分、手続その他の行為は、それぞれ新備蓄法又は品質確保法の相当規定によってしたものとみなす。</w:t>
+      </w:r>
+    </w:p>
+    <w:p>
+      <w:pPr>
+        <w:pStyle w:val="Heading4"/>
+      </w:pPr>
+      <w:r>
+        <w:t>第八条（罰則に関する経過措置）</w:t>
+      </w:r>
+    </w:p>
+    <w:p>
+      <w:r>
+        <w:t>この法律（附則第一条ただし書に規定する規定については、当該規定）の施行前にした行為に対する罰則の適用については、なお従前の例による。</w:t>
+      </w:r>
+    </w:p>
+    <w:p>
+      <w:r>
+        <w:br w:type="page"/>
+      </w:r>
+    </w:p>
+    <w:p>
+      <w:pPr>
+        <w:pStyle w:val="Heading1"/>
+      </w:pPr>
+      <w:r>
+        <w:t>附則（平成九年四月九日法律第三三号）</w:t>
+      </w:r>
+    </w:p>
+    <w:p>
+      <w:pPr>
+        <w:pStyle w:val="Heading4"/>
+      </w:pPr>
+      <w:r>
+        <w:t>第一条（施行期日）</w:t>
+      </w:r>
+    </w:p>
+    <w:p>
+      <w:r>
+        <w:t>この法律は、公布の日から施行する。</w:t>
+      </w:r>
+    </w:p>
+    <w:p>
+      <w:pPr>
+        <w:pStyle w:val="Heading4"/>
+      </w:pPr>
+      <w:r>
+        <w:t>第十一条（揮発油等の品質の確保等に関する法律の一部改正に伴う経過措置）</w:t>
+      </w:r>
+    </w:p>
+    <w:p>
+      <w:r>
+        <w:t>第十条の規定による改正後の揮発油等の品質の確保等に関する法律第七条の規定は、第十条の規定の施行前に事業の全部の譲渡しがあった場合におけるその事業の全部を譲り受けた者については、適用しない。</w:t>
+      </w:r>
+    </w:p>
+    <w:p>
+      <w:pPr>
+        <w:pStyle w:val="Heading4"/>
+      </w:pPr>
+      <w:r>
+        <w:t>第十七条（罰則に関する経過措置）</w:t>
+      </w:r>
+    </w:p>
+    <w:p>
+      <w:r>
+        <w:t>この法律の施行前にした行為及びこの法律の附則においてなお従前の例によることとされる場合におけるこの法律の施行後にした行為に対する罰則の適用については、なお従前の例による。</w:t>
+      </w:r>
+    </w:p>
+    <w:p>
+      <w:pPr>
+        <w:pStyle w:val="Heading4"/>
+      </w:pPr>
+      <w:r>
+        <w:t>第十八条（政令への委任）</w:t>
+      </w:r>
+    </w:p>
+    <w:p>
+      <w:r>
+        <w:t>附則第二条から前条までに定めるもののほか、この法律の施行に関して必要な経過措置は、政令で定める。</w:t>
+      </w:r>
+    </w:p>
+    <w:p>
+      <w:r>
+        <w:br w:type="page"/>
+      </w:r>
+    </w:p>
+    <w:p>
+      <w:pPr>
+        <w:pStyle w:val="Heading1"/>
+      </w:pPr>
+      <w:r>
+        <w:t>附則（平成一一年八月六日法律第一二一号）</w:t>
+      </w:r>
+    </w:p>
+    <w:p>
+      <w:pPr>
+        <w:pStyle w:val="Heading4"/>
+      </w:pPr>
+      <w:r>
+        <w:t>第一条（施行期日）</w:t>
+      </w:r>
+    </w:p>
+    <w:p>
+      <w:r>
+        <w:t>この法律は、平成十二年七月一日から施行する。</w:t>
+      </w:r>
+    </w:p>
+    <w:p>
+      <w:pPr>
+        <w:pStyle w:val="Heading4"/>
+      </w:pPr>
+      <w:r>
+        <w:t>第三十六条（揮発油等の品質の確保等に関する法律の一部改正に伴う経過措置）</w:t>
+      </w:r>
+    </w:p>
+    <w:p>
+      <w:r>
+        <w:t>第七条の規定の施行の際現に同条の規定による改正前の揮発油等の品質の確保等に関する法律（以下この条において「旧品質確保法」という。）第十六条の二第一項、第十七条の三第二項（旧品質確保法第十七条の八第一項又は第十七条の十第一項において準用する場合を含む。）又は第十七条の四第三項（旧品質確保法第十七条の八第二項若しくは第三項又は第十七条の十第二項若しくは第三項において準用する場合を含む。）の指定を受けている者は、第七条の規定の施行の日に同条の規定による改正後の揮発油等の品質の確保等に関する法律（以下この条において「新品質確保法」という。）第十六条の二第一項、第十七条の三第二項（新品質確保法第十七条の八第一項又は第十七条の十第一項において準用する場合を含む。）又は第十七条の四第三項（新品質確保法第十七条の八第二項若しくは第三項又は第十七条の十第二項若しくは第三項において準用する場合を含む。）の指定を受けたものとみなす。</w:t>
+      </w:r>
+    </w:p>
+    <w:p>
+      <w:pPr>
+        <w:pStyle w:val="Heading4"/>
+      </w:pPr>
+      <w:r>
+        <w:t>第六十八条（処分等の効力）</w:t>
+      </w:r>
+    </w:p>
+    <w:p>
+      <w:r>
+        <w:t>この法律（附則第一条各号に掲げる規定については、当該各規定）の施行前に改正前のそれぞれの法律（これに基づく命令を含む。以下この条において同じ。）の規定によってした処分、手続その他の行為であって、改正後のそれぞれの法律の規定に相当の規定があるものは、この附則に別段の定めがあるものを除き、改正後のそれぞれの法律の相当の規定によってしたものとみなす。</w:t>
+      </w:r>
+    </w:p>
+    <w:p>
+      <w:pPr>
+        <w:pStyle w:val="Heading4"/>
+      </w:pPr>
+      <w:r>
+        <w:t>第六十九条（罰則の適用に関する経過措置）</w:t>
+      </w:r>
+    </w:p>
+    <w:p>
+      <w:r>
+        <w:t>この法律（附則第一条各号に掲げる規定については、当該各規定）の施行前（製品安全協会については附則第十条の規定によりなお効力を有することとされる旧消費生活用製品安全法の規定の失効前、高圧ガス保安協会については附則第三十条の規定によりなお効力を有することとされる旧高圧ガス保安法の規定の失効前）にした行為及びこの附則の規定によりなお従前の例によることとされる場合におけるこの法律の施行後にした行為に対する罰則の適用については、なお従前の例による。</w:t>
+      </w:r>
+    </w:p>
+    <w:p>
+      <w:pPr>
+        <w:pStyle w:val="Heading4"/>
+      </w:pPr>
+      <w:r>
+        <w:t>第七十条（その他の経過措置の政令への委任）</w:t>
+      </w:r>
+    </w:p>
+    <w:p>
+      <w:r>
+        <w:t>附則第二条から第九条まで及び第十四条から前条までに定めるもののほか、この法律の施行に関して必要となる経過措置（罰則に関する経過措置を含む。）は、政令で定める。</w:t>
+      </w:r>
+    </w:p>
+    <w:p>
+      <w:r>
+        <w:br w:type="page"/>
+      </w:r>
+    </w:p>
+    <w:p>
+      <w:pPr>
+        <w:pStyle w:val="Heading1"/>
+      </w:pPr>
+      <w:r>
+        <w:t>附則（平成一一年一二月二二日法律第一六〇号）</w:t>
+      </w:r>
+    </w:p>
+    <w:p>
+      <w:pPr>
+        <w:pStyle w:val="Heading4"/>
+      </w:pPr>
+      <w:r>
+        <w:t>第一条（施行期日）</w:t>
+      </w:r>
+    </w:p>
+    <w:p>
+      <w:r>
+        <w:t>この法律（第二条及び第三条を除く。）は、平成十三年一月六日から施行する。</w:t>
+        <w:br/>
+        <w:t>ただし、次の各号に掲げる規定は、当該各号に定める日から施行する。</w:t>
+      </w:r>
+    </w:p>
+    <w:p>
+      <w:pPr>
+        <w:pStyle w:val="ListBullet"/>
         <w:ind w:left="880"/>
       </w:pPr>
       <w:r>
         <w:t>一</w:t>
-      </w:r>
-    </w:p>
-    <w:p>
-      <w:pPr>
-        <w:ind w:left="880"/>
-      </w:pPr>
-      <w:r>
-        <w:t>略</w:t>
-      </w:r>
-    </w:p>
-    <w:p>
-      <w:pPr>
-        <w:pStyle w:val="Heading6"/>
-        <w:ind w:left="880"/>
-      </w:pPr>
-      <w:r>
-        <w:t>二</w:t>
-      </w:r>
-    </w:p>
-    <w:p>
-      <w:pPr>
-        <w:ind w:left="880"/>
-      </w:pPr>
-      <w:r>
-        <w:t>次条から附則第六条まで、附則第十二条、第十四条、第十六条及び第十九条の規定</w:t>
-      </w:r>
-    </w:p>
-    <w:p>
-      <w:pPr>
-        <w:pStyle w:val="Heading4"/>
-      </w:pPr>
-      <w:r>
-        <w:t>第十五条（揮発油等の品質の確保等に関する法律の一部改正に伴う経過措置）</w:t>
-      </w:r>
-    </w:p>
-    <w:p>
-      <w:r>
-        <w:t>第二条の規定による改正後の揮発油等の品質の確保等に関する法律（以下「新品質確保法」という。）第十七条の十二第五項の規定は、施行日前に重油生産業者等が販売した重油については、適用しない。</w:t>
-      </w:r>
-    </w:p>
-    <w:p>
-      <w:pPr>
-        <w:pStyle w:val="Heading4"/>
-      </w:pPr>
-      <w:r>
-        <w:t>第十六条（揮発油等の品質の確保等に関する法律の一部改正に伴う準備行為）</w:t>
-      </w:r>
-    </w:p>
-    <w:p>
-      <w:r>
-        <w:t>新品質確保法第十七条の十二第一項において準用する新品質確保法第十七条の三第二項又は新品質確保法第十七条の十二第二項若しくは第三項において準用する新品質確保法第十七条の四第三項の登録を受けようとする者は、施行日前においても、その申請を行うことができる。</w:t>
-      </w:r>
-    </w:p>
-    <w:p>
-      <w:pPr>
-        <w:pStyle w:val="Heading4"/>
-      </w:pPr>
-      <w:r>
-        <w:t>第十七条（処分、手続等の効力に関する経過措置）</w:t>
-      </w:r>
-    </w:p>
-    <w:p>
-      <w:r>
-        <w:t>この法律の各改正規定の施行前にこの法律による改正前のそれぞれの法律（これに基づく命令を含む。）の規定によってした処分、手続その他の行為であって、この法律による改正後のそれぞれの法律（これに基づく命令を含む。）中相当する規定があるものは、これらの規定によってした処分、手続その他の行為とみなす。</w:t>
-      </w:r>
-    </w:p>
-    <w:p>
-      <w:pPr>
-        <w:pStyle w:val="Heading4"/>
-      </w:pPr>
-      <w:r>
-        <w:t>第十八条（罰則の適用に関する経過措置）</w:t>
-      </w:r>
-    </w:p>
-    <w:p>
-      <w:r>
-        <w:t>この法律の施行前にした行為に対する罰則の適用については、なお従前の例による。</w:t>
-      </w:r>
-    </w:p>
-    <w:p>
-      <w:pPr>
-        <w:pStyle w:val="Heading4"/>
-      </w:pPr>
-      <w:r>
-        <w:t>第十九条（政令への委任）</w:t>
-      </w:r>
-    </w:p>
-    <w:p>
-      <w:r>
-        <w:t>附則第二条から第十三条まで、附則第十五条及び前二条に定めるもののほか、この法律の施行に関し必要となる経過措置（罰則に関する経過措置を含む。）は、政令で定めることができる。</w:t>
+        <w:br/>
+        <w:t>第九百九十五条（核原料物質、核燃料物質及び原子炉の規制に関する法律の一部を改正する法律附則の改正規定に係る部分に限る。）、第千三百五条、第千三百六条、第千三百二十四条第二項、第千三百二十六条第二項及び第千三百四十四条の規定</w:t>
+        <w:br/>
+        <w:br/>
+        <w:br/>
+        <w:t>公布の日</w:t>
       </w:r>
     </w:p>
     <w:p>
@@ -4888,51 +4102,7 @@
         <w:pStyle w:val="Heading1"/>
       </w:pPr>
       <w:r>
-        <w:t>附　則（平成一七年七月二六日法律第八七号）</w:t>
-      </w:r>
-    </w:p>
-    <w:p>
-      <w:r>
-        <w:t>この法律は、会社法の施行の日から施行する。</w:t>
-      </w:r>
-    </w:p>
-    <w:p>
-      <w:r>
-        <w:br w:type="page"/>
-      </w:r>
-    </w:p>
-    <w:p>
-      <w:pPr>
-        <w:pStyle w:val="Heading1"/>
-      </w:pPr>
-      <w:r>
-        <w:t>附　則（平成二〇年五月三〇日法律第四八号）</w:t>
-      </w:r>
-    </w:p>
-    <w:p>
-      <w:pPr>
-        <w:pStyle w:val="Heading4"/>
-      </w:pPr>
-      <w:r>
-        <w:t>第一条（施行期日）</w:t>
-      </w:r>
-    </w:p>
-    <w:p>
-      <w:r>
-        <w:t>この法律は、公布の日から起算して九月を超えない範囲内において政令で定める日から施行する。</w:t>
-      </w:r>
-    </w:p>
-    <w:p>
-      <w:pPr>
-        <w:pStyle w:val="Heading4"/>
-      </w:pPr>
-      <w:r>
-        <w:t>第二条（準備行為）</w:t>
-      </w:r>
-    </w:p>
-    <w:p>
-      <w:r>
-        <w:t>この法律による改正後の揮発油等の品質の確保等に関する法律（以下「新法」という。）第十二条の二又は第十二条の九の登録を受けようとする者は、この法律の施行前においても、その申請を行うことができる。</w:t>
+        <w:t>附則（平成一二年五月三一日法律第九一号）</w:t>
       </w:r>
     </w:p>
     <w:p>
@@ -4941,7 +4111,7 @@
         <w:ind w:left="440"/>
       </w:pPr>
       <w:r>
-        <w:t>２</w:t>
+        <w:t>１</w:t>
       </w:r>
     </w:p>
     <w:p>
@@ -4949,7 +4119,20 @@
         <w:ind w:left="440"/>
       </w:pPr>
       <w:r>
-        <w:t>新法第十七条の四の二第二項（新法第十七条の八第四項において準用する場合を含む。）の登録を受けようとする者は、この法律の施行前においても、その申請を行うことができる。</w:t>
+        <w:t>この法律は、商法等の一部を改正する法律（平成十二年法律第九十号）の施行の日から施行する。</w:t>
+      </w:r>
+    </w:p>
+    <w:p>
+      <w:r>
+        <w:br w:type="page"/>
+      </w:r>
+    </w:p>
+    <w:p>
+      <w:pPr>
+        <w:pStyle w:val="Heading1"/>
+      </w:pPr>
+      <w:r>
+        <w:t>附則（平成一五年五月二八日法律第五〇号）</w:t>
       </w:r>
     </w:p>
     <w:p>
@@ -4957,12 +4140,27 @@
         <w:pStyle w:val="Heading4"/>
       </w:pPr>
       <w:r>
-        <w:t>第三条（登録分析機関に関する経過措置）</w:t>
-      </w:r>
-    </w:p>
-    <w:p>
-      <w:r>
-        <w:t>この法律の施行の際現にこの法律による改正前の揮発油等の品質の確保等に関する法律（以下「旧法」という。）第十七条の三第二項又は第十七条の四第三項の登録を受けている者は、当該登録の有効期間の残存期間に限り、新法第十七条の四の二第二項の登録を併せて受けているものとみなす。</w:t>
+        <w:t>第一条（施行期日）</w:t>
+      </w:r>
+    </w:p>
+    <w:p>
+      <w:r>
+        <w:t>この法律は、公布の日から起算して三月を経過した日から施行する。</w:t>
+      </w:r>
+    </w:p>
+    <w:p>
+      <w:pPr>
+        <w:pStyle w:val="Heading4"/>
+      </w:pPr>
+      <w:r>
+        <w:t>第二条（揮発油販売業の登録に関する経過措置）</w:t>
+      </w:r>
+    </w:p>
+    <w:p>
+      <w:r>
+        <w:t>この法律の施行の際現にこの法律による改正後の揮発油等の品質の確保等に関する法律（以下「新法」という。）第二条第四項に規定する揮発油販売業を行っている者（この法律の施行前に同項に規定する揮発油販売業に該当する事業でこの法律による改正前の揮発油等の品質の確保等に関する法律第二条第三項に規定する揮発油販売業に該当しないものを行っていた者に限る。）は、この法律の施行の日から六十日間は、新法第三条の登録を受けないで、新法第二条第四項に規定する揮発油販売業を行うことができる。</w:t>
+        <w:br/>
+        <w:t>その者がその期間内に当該事業について新法第三条の登録を申請した場合において、その登録をする旨又はその登録を拒否する旨の通知を受ける日までの間についても、同様とする。</w:t>
       </w:r>
     </w:p>
     <w:p>
@@ -4979,6 +4177,392 @@
         <w:ind w:left="440"/>
       </w:pPr>
       <w:r>
+        <w:t>前項に規定する期間内における新法第十一条第二項、第十三条、第十四条、第十六条、第十六条の二、第十七条の二第一項、第十七条の六第一項、第十八条、第十九条第一項及び第四項並びに第二十条第一項及び第二項の規定の適用については、これらの規定中「揮発油販売業者」とあるのは、「揮発油販売業者（揮発油等の品質の確保等に関する法律の一部を改正する法律（平成十五年法律第五十号）附則第二条第一項の規定によりその事業を行うことができることとされた者を含む。）」とする。</w:t>
+      </w:r>
+    </w:p>
+    <w:p>
+      <w:pPr>
+        <w:pStyle w:val="Heading4"/>
+      </w:pPr>
+      <w:r>
+        <w:t>第三条（罰則に関する経過措置）</w:t>
+      </w:r>
+    </w:p>
+    <w:p>
+      <w:r>
+        <w:t>この法律の施行前にした行為に対する罰則の適用については、なお従前の例による。</w:t>
+      </w:r>
+    </w:p>
+    <w:p>
+      <w:pPr>
+        <w:pStyle w:val="Heading4"/>
+      </w:pPr>
+      <w:r>
+        <w:t>第四条（政令への委任）</w:t>
+      </w:r>
+    </w:p>
+    <w:p>
+      <w:r>
+        <w:t>前二条に定めるもののほか、この法律の施行に関し必要な経過措置は、政令で定める。</w:t>
+      </w:r>
+    </w:p>
+    <w:p>
+      <w:r>
+        <w:br w:type="page"/>
+      </w:r>
+    </w:p>
+    <w:p>
+      <w:pPr>
+        <w:pStyle w:val="Heading1"/>
+      </w:pPr>
+      <w:r>
+        <w:t>附則（平成一五年六月一一日法律第七六号）</w:t>
+      </w:r>
+    </w:p>
+    <w:p>
+      <w:pPr>
+        <w:pStyle w:val="Heading4"/>
+      </w:pPr>
+      <w:r>
+        <w:t>第一条（施行期日）</w:t>
+      </w:r>
+    </w:p>
+    <w:p>
+      <w:r>
+        <w:t>この法律は、平成十六年三月一日から施行する。</w:t>
+        <w:br/>
+        <w:t>ただし、次の各号に掲げる規定は、当該各号に定める日から施行する。</w:t>
+      </w:r>
+    </w:p>
+    <w:p>
+      <w:pPr>
+        <w:pStyle w:val="ListBullet"/>
+        <w:ind w:left="880"/>
+      </w:pPr>
+      <w:r>
+        <w:t>一</w:t>
+        <w:br/>
+        <w:t>附則第十三条の規定</w:t>
+        <w:br/>
+        <w:br/>
+        <w:br/>
+        <w:t>公布の日</w:t>
+      </w:r>
+    </w:p>
+    <w:p>
+      <w:pPr>
+        <w:pStyle w:val="ListBullet"/>
+        <w:ind w:left="880"/>
+      </w:pPr>
+      <w:r>
+        <w:t>二</w:t>
+        <w:br/>
+        <w:t>附則第三条第一項、第四条第一項、第五条第一項、第六条第一項、第七条第一項、第八条第一項及び第九条第一項の規定</w:t>
+        <w:br/>
+        <w:br/>
+        <w:br/>
+        <w:t>平成十五年十月一日</w:t>
+      </w:r>
+    </w:p>
+    <w:p>
+      <w:pPr>
+        <w:pStyle w:val="Heading4"/>
+      </w:pPr>
+      <w:r>
+        <w:t>第八条（揮発油等の品質の確保等に関する法律の一部改正に伴う経過措置）</w:t>
+      </w:r>
+    </w:p>
+    <w:p>
+      <w:r>
+        <w:t>第七条の規定による改正後の揮発油等の品質の確保等に関する法律（以下「新品質確保法」という。）第十六条の二第一項、第十七条の三第二項（新品質確保法第十七条の八第一項又は第十七条の十第一項において準用する場合を含む。）又は第十七条の四第三項（新品質確保法第十七条の八第二項若しくは第三項又は第十七条の十第二項若しくは第三項において準用する場合を含む。）の登録（次項において「新分析機関の登録」という。）を受けようとする者は、この法律の施行前においても、その申請を行うことができる。</w:t>
+        <w:br/>
+        <w:t>新品質確保法第十七条の十六第一項の規定による業務規程の届出についても、同様とする。</w:t>
+      </w:r>
+    </w:p>
+    <w:p>
+      <w:pPr>
+        <w:pStyle w:val="Heading5"/>
+        <w:ind w:left="440"/>
+      </w:pPr>
+      <w:r>
+        <w:t>２</w:t>
+      </w:r>
+    </w:p>
+    <w:p>
+      <w:pPr>
+        <w:ind w:left="440"/>
+      </w:pPr>
+      <w:r>
+        <w:t>この法律の施行の際現に第七条の規定による改正前の揮発油等の品質の確保等に関する法律（以下「旧品質確保法」という。）第十六条の二第一項、第十七条の三第二項（旧品質確保法第十七条の八第一項又は第十七条の十第一項において準用する場合を含む。）又は第十七条の四第三項（旧品質確保法第十七条の八第二項若しくは第三項又は第十七条の十第二項若しくは第三項において準用する場合を含む。）の指定（以下この項において「旧分析機関の指定」という。）を受けている者は、新分析機関の登録を受けているものとみなす。</w:t>
+        <w:br/>
+        <w:t>この場合において、当該新分析機関の登録の有効期間は、旧分析機関の指定の有効期間の残存期間とする。</w:t>
+      </w:r>
+    </w:p>
+    <w:p>
+      <w:pPr>
+        <w:pStyle w:val="Heading4"/>
+      </w:pPr>
+      <w:r>
+        <w:t>第十一条（処分等の効力）</w:t>
+      </w:r>
+    </w:p>
+    <w:p>
+      <w:r>
+        <w:t>この法律（附則第一条各号に掲げる規定については、当該規定）の施行前に改正前のそれぞれの法律（これに基づく命令を含む。以下この条において同じ。）の規定によってした処分、手続その他の行為であって、改正後のそれぞれの法律の規定に相当の規定があるものは、この附則に別段の定めがあるものを除き、改正後のそれぞれの法律の相当の規定によってしたものとみなす。</w:t>
+      </w:r>
+    </w:p>
+    <w:p>
+      <w:pPr>
+        <w:pStyle w:val="Heading4"/>
+      </w:pPr>
+      <w:r>
+        <w:t>第十二条（罰則の適用に関する経過措置）</w:t>
+      </w:r>
+    </w:p>
+    <w:p>
+      <w:r>
+        <w:t>この法律（附則第一条各号に掲げる規定については、当該規定。以下この条において同じ。）の施行前にした行為及びこの附則の規定によりなお従前の例によることとされる場合におけるこの法律の施行後にした行為に対する罰則の適用については、なお従前の例による。</w:t>
+      </w:r>
+    </w:p>
+    <w:p>
+      <w:pPr>
+        <w:pStyle w:val="Heading4"/>
+      </w:pPr>
+      <w:r>
+        <w:t>第十三条（政令への委任）</w:t>
+      </w:r>
+    </w:p>
+    <w:p>
+      <w:r>
+        <w:t>附則第二条から前条までに定めるもののほか、この法律の施行に関し必要となる経過措置（罰則に関する経過措置を含む。）は、政令で定める。</w:t>
+      </w:r>
+    </w:p>
+    <w:p>
+      <w:r>
+        <w:br w:type="page"/>
+      </w:r>
+    </w:p>
+    <w:p>
+      <w:pPr>
+        <w:pStyle w:val="Heading1"/>
+      </w:pPr>
+      <w:r>
+        <w:t>附則（平成一六年四月二一日法律第三六号）</w:t>
+      </w:r>
+    </w:p>
+    <w:p>
+      <w:pPr>
+        <w:pStyle w:val="Heading4"/>
+      </w:pPr>
+      <w:r>
+        <w:t>第一条（施行期日）</w:t>
+      </w:r>
+    </w:p>
+    <w:p>
+      <w:r>
+        <w:t>この法律は、千九百七十三年の船舶による汚染の防止のための国際条約に関する千九百七十八年の議定書によって修正された同条約を改正する千九百九十七年の議定書（以下「第二議定書」という。）が日本国について効力を生ずる日（以下「施行日」という。）から施行する。</w:t>
+        <w:br/>
+        <w:t>ただし、次の各号に掲げる規定は、当該各号に定める日から施行する。</w:t>
+      </w:r>
+    </w:p>
+    <w:p>
+      <w:pPr>
+        <w:pStyle w:val="ListBullet"/>
+        <w:ind w:left="880"/>
+      </w:pPr>
+      <w:r>
+        <w:t>一</w:t>
+        <w:br/>
+        <w:t>略</w:t>
+      </w:r>
+    </w:p>
+    <w:p>
+      <w:pPr>
+        <w:pStyle w:val="ListBullet"/>
+        <w:ind w:left="880"/>
+      </w:pPr>
+      <w:r>
+        <w:t>二</w:t>
+        <w:br/>
+        <w:t>次条から附則第六条まで、附則第十二条、第十四条、第十六条及び第十九条の規定</w:t>
+        <w:br/>
+        <w:br/>
+        <w:br/>
+        <w:t>施行日前の政令で定める日</w:t>
+      </w:r>
+    </w:p>
+    <w:p>
+      <w:pPr>
+        <w:pStyle w:val="Heading4"/>
+      </w:pPr>
+      <w:r>
+        <w:t>第十五条（揮発油等の品質の確保等に関する法律の一部改正に伴う経過措置）</w:t>
+      </w:r>
+    </w:p>
+    <w:p>
+      <w:r>
+        <w:t>第二条の規定による改正後の揮発油等の品質の確保等に関する法律（以下「新品質確保法」という。）第十七条の十二第五項の規定は、施行日前に重油生産業者等が販売した重油については、適用しない。</w:t>
+      </w:r>
+    </w:p>
+    <w:p>
+      <w:pPr>
+        <w:pStyle w:val="Heading4"/>
+      </w:pPr>
+      <w:r>
+        <w:t>第十六条（揮発油等の品質の確保等に関する法律の一部改正に伴う準備行為）</w:t>
+      </w:r>
+    </w:p>
+    <w:p>
+      <w:r>
+        <w:t>新品質確保法第十七条の十二第一項において準用する新品質確保法第十七条の三第二項又は新品質確保法第十七条の十二第二項若しくは第三項において準用する新品質確保法第十七条の四第三項の登録を受けようとする者は、施行日前においても、その申請を行うことができる。</w:t>
+        <w:br/>
+        <w:t>新品質確保法第十七条の十八第一項の規定による業務規程の届出についても、同様とする。</w:t>
+      </w:r>
+    </w:p>
+    <w:p>
+      <w:pPr>
+        <w:pStyle w:val="Heading4"/>
+      </w:pPr>
+      <w:r>
+        <w:t>第十七条（処分、手続等の効力に関する経過措置）</w:t>
+      </w:r>
+    </w:p>
+    <w:p>
+      <w:r>
+        <w:t>この法律の各改正規定の施行前にこの法律による改正前のそれぞれの法律（これに基づく命令を含む。）の規定によってした処分、手続その他の行為であって、この法律による改正後のそれぞれの法律（これに基づく命令を含む。）中相当する規定があるものは、これらの規定によってした処分、手続その他の行為とみなす。</w:t>
+      </w:r>
+    </w:p>
+    <w:p>
+      <w:pPr>
+        <w:pStyle w:val="Heading4"/>
+      </w:pPr>
+      <w:r>
+        <w:t>第十八条（罰則の適用に関する経過措置）</w:t>
+      </w:r>
+    </w:p>
+    <w:p>
+      <w:r>
+        <w:t>この法律の施行前にした行為に対する罰則の適用については、なお従前の例による。</w:t>
+      </w:r>
+    </w:p>
+    <w:p>
+      <w:pPr>
+        <w:pStyle w:val="Heading4"/>
+      </w:pPr>
+      <w:r>
+        <w:t>第十九条（政令への委任）</w:t>
+      </w:r>
+    </w:p>
+    <w:p>
+      <w:r>
+        <w:t>附則第二条から第十三条まで、附則第十五条及び前二条に定めるもののほか、この法律の施行に関し必要となる経過措置（罰則に関する経過措置を含む。）は、政令で定めることができる。</w:t>
+      </w:r>
+    </w:p>
+    <w:p>
+      <w:r>
+        <w:br w:type="page"/>
+      </w:r>
+    </w:p>
+    <w:p>
+      <w:pPr>
+        <w:pStyle w:val="Heading1"/>
+      </w:pPr>
+      <w:r>
+        <w:t>附則（平成一七年七月二六日法律第八七号）</w:t>
+      </w:r>
+    </w:p>
+    <w:p>
+      <w:r>
+        <w:t>この法律は、会社法の施行の日から施行する。</w:t>
+      </w:r>
+    </w:p>
+    <w:p>
+      <w:r>
+        <w:br w:type="page"/>
+      </w:r>
+    </w:p>
+    <w:p>
+      <w:pPr>
+        <w:pStyle w:val="Heading1"/>
+      </w:pPr>
+      <w:r>
+        <w:t>附則（平成二〇年五月三〇日法律第四八号）</w:t>
+      </w:r>
+    </w:p>
+    <w:p>
+      <w:pPr>
+        <w:pStyle w:val="Heading4"/>
+      </w:pPr>
+      <w:r>
+        <w:t>第一条（施行期日）</w:t>
+      </w:r>
+    </w:p>
+    <w:p>
+      <w:r>
+        <w:t>この法律は、公布の日から起算して九月を超えない範囲内において政令で定める日から施行する。</w:t>
+        <w:br/>
+        <w:t>ただし、次条の規定は公布の日から起算して六月を超えない範囲内において政令で定める日から、附則第五条の規定は公布の日から施行する。</w:t>
+      </w:r>
+    </w:p>
+    <w:p>
+      <w:pPr>
+        <w:pStyle w:val="Heading4"/>
+      </w:pPr>
+      <w:r>
+        <w:t>第二条（準備行為）</w:t>
+      </w:r>
+    </w:p>
+    <w:p>
+      <w:r>
+        <w:t>この法律による改正後の揮発油等の品質の確保等に関する法律（以下「新法」という。）第十二条の二又は第十二条の九の登録を受けようとする者は、この法律の施行前においても、その申請を行うことができる。</w:t>
+      </w:r>
+    </w:p>
+    <w:p>
+      <w:pPr>
+        <w:pStyle w:val="Heading5"/>
+        <w:ind w:left="440"/>
+      </w:pPr>
+      <w:r>
+        <w:t>２</w:t>
+      </w:r>
+    </w:p>
+    <w:p>
+      <w:pPr>
+        <w:ind w:left="440"/>
+      </w:pPr>
+      <w:r>
+        <w:t>新法第十七条の四の二第二項（新法第十七条の八第四項において準用する場合を含む。）の登録を受けようとする者は、この法律の施行前においても、その申請を行うことができる。</w:t>
+        <w:br/>
+        <w:t>新法第十七条の十八第一項の規定による業務規程の届出についても、同様とする。</w:t>
+      </w:r>
+    </w:p>
+    <w:p>
+      <w:pPr>
+        <w:pStyle w:val="Heading4"/>
+      </w:pPr>
+      <w:r>
+        <w:t>第三条（登録分析機関に関する経過措置）</w:t>
+      </w:r>
+    </w:p>
+    <w:p>
+      <w:r>
+        <w:t>この法律の施行の際現にこの法律による改正前の揮発油等の品質の確保等に関する法律（以下「旧法」という。）第十七条の三第二項又は第十七条の四第三項の登録を受けている者は、当該登録の有効期間の残存期間に限り、新法第十七条の四の二第二項の登録を併せて受けているものとみなす。</w:t>
+      </w:r>
+    </w:p>
+    <w:p>
+      <w:pPr>
+        <w:pStyle w:val="Heading5"/>
+        <w:ind w:left="440"/>
+      </w:pPr>
+      <w:r>
+        <w:t>２</w:t>
+      </w:r>
+    </w:p>
+    <w:p>
+      <w:pPr>
+        <w:ind w:left="440"/>
+      </w:pPr>
+      <w:r>
         <w:t>この法律の施行の際現に旧法第十七条の八第一項において準用する旧法第十七条の三第二項又は旧法第十七条の八第二項若しくは第三項において準用する旧法第十七条の四第三項の登録を受けている者は、当該登録の有効期間の残存期間に限り、新法第十七条の八第四項において準用する新法第十七条の四の二第二項の登録を併せて受けているものとみなす。</w:t>
       </w:r>
     </w:p>
@@ -5031,7 +4615,7 @@
         <w:pStyle w:val="Heading1"/>
       </w:pPr>
       <w:r>
-        <w:t>附　則（平成二六年六月一三日法律第六九号）</w:t>
+        <w:t>附則（平成二六年六月一三日法律第六九号）</w:t>
       </w:r>
     </w:p>
     <w:p>
@@ -5153,7 +4737,7 @@
     </w:pPr>
     <w:r>
       <w:tab/>
-      <w:t>WeGov v0.1 - FTS141</w:t>
+      <w:t>WeGov v0.2 - FTS141</w:t>
     </w:r>
   </w:p>
 </w:ftr>
